--- a/CSkiller.docx
+++ b/CSkiller.docx
@@ -1,6 +1,6 @@
 
 <file path=word/document.xml><?xml version="1.0" encoding="utf-8"?>
-<w:document xmlns:wpc="http://schemas.microsoft.com/office/word/2010/wordprocessingCanvas" xmlns:cx="http://schemas.microsoft.com/office/drawing/2014/chartex" xmlns:mc="http://schemas.openxmlformats.org/markup-compatibility/2006" xmlns:o="urn:schemas-microsoft-com:office:office" xmlns:r="http://schemas.openxmlformats.org/officeDocument/2006/relationships" xmlns:m="http://schemas.openxmlformats.org/officeDocument/2006/math" xmlns:v="urn:schemas-microsoft-com:vml" xmlns:wp14="http://schemas.microsoft.com/office/word/2010/wordprocessingDrawing" xmlns:wp="http://schemas.openxmlformats.org/drawingml/2006/wordprocessingDrawing" xmlns:w10="urn:schemas-microsoft-com:office:word" xmlns:w="http://schemas.openxmlformats.org/wordprocessingml/2006/main" xmlns:w14="http://schemas.microsoft.com/office/word/2010/wordml" xmlns:w15="http://schemas.microsoft.com/office/word/2012/wordml" xmlns:w16se="http://schemas.microsoft.com/office/word/2015/wordml/symex" xmlns:wpg="http://schemas.microsoft.com/office/word/2010/wordprocessingGroup" xmlns:wpi="http://schemas.microsoft.com/office/word/2010/wordprocessingInk" xmlns:wne="http://schemas.microsoft.com/office/word/2006/wordml" xmlns:wps="http://schemas.microsoft.com/office/word/2010/wordprocessingShape" mc:Ignorable="w14 w15 w16se wp14">
+<w:document xmlns:wpc="http://schemas.microsoft.com/office/word/2010/wordprocessingCanvas" xmlns:cx="http://schemas.microsoft.com/office/drawing/2014/chartex" xmlns:cx1="http://schemas.microsoft.com/office/drawing/2015/9/8/chartex" xmlns:cx2="http://schemas.microsoft.com/office/drawing/2015/10/21/chartex" xmlns:cx3="http://schemas.microsoft.com/office/drawing/2016/5/9/chartex" xmlns:cx4="http://schemas.microsoft.com/office/drawing/2016/5/10/chartex" xmlns:cx5="http://schemas.microsoft.com/office/drawing/2016/5/11/chartex" xmlns:cx6="http://schemas.microsoft.com/office/drawing/2016/5/12/chartex" xmlns:cx7="http://schemas.microsoft.com/office/drawing/2016/5/13/chartex" xmlns:cx8="http://schemas.microsoft.com/office/drawing/2016/5/14/chartex" xmlns:mc="http://schemas.openxmlformats.org/markup-compatibility/2006" xmlns:aink="http://schemas.microsoft.com/office/drawing/2016/ink" xmlns:am3d="http://schemas.microsoft.com/office/drawing/2017/model3d" xmlns:o="urn:schemas-microsoft-com:office:office" xmlns:r="http://schemas.openxmlformats.org/officeDocument/2006/relationships" xmlns:m="http://schemas.openxmlformats.org/officeDocument/2006/math" xmlns:v="urn:schemas-microsoft-com:vml" xmlns:wp14="http://schemas.microsoft.com/office/word/2010/wordprocessingDrawing" xmlns:wp="http://schemas.openxmlformats.org/drawingml/2006/wordprocessingDrawing" xmlns:w10="urn:schemas-microsoft-com:office:word" xmlns:w="http://schemas.openxmlformats.org/wordprocessingml/2006/main" xmlns:w14="http://schemas.microsoft.com/office/word/2010/wordml" xmlns:w15="http://schemas.microsoft.com/office/word/2012/wordml" xmlns:w16cid="http://schemas.microsoft.com/office/word/2016/wordml/cid" xmlns:w16se="http://schemas.microsoft.com/office/word/2015/wordml/symex" xmlns:wpg="http://schemas.microsoft.com/office/word/2010/wordprocessingGroup" xmlns:wpi="http://schemas.microsoft.com/office/word/2010/wordprocessingInk" xmlns:wne="http://schemas.microsoft.com/office/word/2006/wordml" xmlns:wps="http://schemas.microsoft.com/office/word/2010/wordprocessingShape" mc:Ignorable="w14 w15 w16se w16cid wp14">
   <w:body>
     <w:p>
       <w:r>
@@ -30,6 +30,15 @@
         </w:rPr>
         <w:t xml:space="preserve"> app</w:t>
       </w:r>
+      <w:r>
+        <w:t xml:space="preserve"> </w:t>
+      </w:r>
+      <w:r>
+        <w:rPr>
+          <w:rFonts w:hint="eastAsia"/>
+        </w:rPr>
+        <w:t>夏侯渊</w:t>
+      </w:r>
     </w:p>
     <w:p>
       <w:r>
@@ -42,7 +51,13 @@
         <w:rPr>
           <w:rFonts w:hint="eastAsia"/>
         </w:rPr>
-        <w:t>锁定技，当其他角色在你的回合需要打出或者使用一张“没学”时，必须先弃一张手牌。</w:t>
+        <w:t>锁定技，当其他角色在你的回合需要打出或者使用一张没学</w:t>
+      </w:r>
+      <w:r>
+        <w:rPr>
+          <w:rFonts w:hint="eastAsia"/>
+        </w:rPr>
+        <w:t>时，必须先弃一张手牌。</w:t>
       </w:r>
     </w:p>
     <w:p>
@@ -149,6 +164,15 @@
           <w:rFonts w:hint="eastAsia"/>
         </w:rPr>
         <w:t>app</w:t>
+      </w:r>
+      <w:r>
+        <w:t xml:space="preserve"> </w:t>
+      </w:r>
+      <w:r>
+        <w:rPr>
+          <w:rFonts w:hint="eastAsia"/>
+        </w:rPr>
+        <w:t>钟会</w:t>
       </w:r>
     </w:p>
     <w:p>
@@ -178,7 +202,27 @@
           <w:shd w:val="clear" w:color="auto" w:fill="FFFFFF"/>
           <w:lang w:bidi="ar"/>
         </w:rPr>
-        <w:t>你可以指定一名你在其攻击范围内的其他角色，该角色需对你使用一张“别学了”，否则你弃置其一张牌。</w:t>
+        <w:t>你可以指</w:t>
+      </w:r>
+      <w:r>
+        <w:rPr>
+          <w:rFonts w:ascii="宋体" w:eastAsia="宋体" w:hAnsi="宋体" w:cs="宋体" w:hint="eastAsia"/>
+          <w:kern w:val="0"/>
+          <w:szCs w:val="21"/>
+          <w:shd w:val="clear" w:color="auto" w:fill="FFFFFF"/>
+          <w:lang w:bidi="ar"/>
+        </w:rPr>
+        <w:t>定一名你在其攻击范围内的其他角色，该角色需对你使用一张别学了</w:t>
+      </w:r>
+      <w:r>
+        <w:rPr>
+          <w:rFonts w:ascii="宋体" w:eastAsia="宋体" w:hAnsi="宋体" w:cs="宋体" w:hint="eastAsia"/>
+          <w:kern w:val="0"/>
+          <w:szCs w:val="21"/>
+          <w:shd w:val="clear" w:color="auto" w:fill="FFFFFF"/>
+          <w:lang w:bidi="ar"/>
+        </w:rPr>
+        <w:t>，否则你弃置其一张牌。</w:t>
       </w:r>
     </w:p>
     <w:p>
@@ -202,7 +246,27 @@
           <w:shd w:val="clear" w:color="auto" w:fill="FFFFFF"/>
           <w:lang w:bidi="ar"/>
         </w:rPr>
-        <w:t>恶竞：限定技，在你出牌阶段，若你不为满绩，你可以选择所有其他角色，这些角色各需对距离最近的另一名角色使用一张“别学了”，否则失去1点绩点。</w:t>
+        <w:t>恶竞：限定技，在你出牌阶段，若你不为满绩，你可</w:t>
+      </w:r>
+      <w:r>
+        <w:rPr>
+          <w:rFonts w:ascii="宋体" w:eastAsia="宋体" w:hAnsi="宋体" w:cs="宋体" w:hint="eastAsia"/>
+          <w:kern w:val="0"/>
+          <w:szCs w:val="21"/>
+          <w:shd w:val="clear" w:color="auto" w:fill="FFFFFF"/>
+          <w:lang w:bidi="ar"/>
+        </w:rPr>
+        <w:t>以选择所有其他角色，这些角色各需对距离最近的另一名角色使用一张别学了</w:t>
+      </w:r>
+      <w:r>
+        <w:rPr>
+          <w:rFonts w:ascii="宋体" w:eastAsia="宋体" w:hAnsi="宋体" w:cs="宋体" w:hint="eastAsia"/>
+          <w:kern w:val="0"/>
+          <w:szCs w:val="21"/>
+          <w:shd w:val="clear" w:color="auto" w:fill="FFFFFF"/>
+          <w:lang w:bidi="ar"/>
+        </w:rPr>
+        <w:t>，否则失去1点绩点。</w:t>
       </w:r>
     </w:p>
     <w:p/>
@@ -234,13 +298,28 @@
         </w:rPr>
         <w:t>app</w:t>
       </w:r>
-    </w:p>
-    <w:p>
-      <w:r>
-        <w:rPr>
-          <w:rFonts w:hint="eastAsia"/>
-        </w:rPr>
-        <w:t>苦学：一回合限一次，将一张黑桃牌当做“刷夜”打出或者使用。</w:t>
+      <w:r>
+        <w:t xml:space="preserve"> </w:t>
+      </w:r>
+      <w:r>
+        <w:rPr>
+          <w:rFonts w:hint="eastAsia"/>
+        </w:rPr>
+        <w:t>荀彧</w:t>
+      </w:r>
+    </w:p>
+    <w:p>
+      <w:r>
+        <w:rPr>
+          <w:rFonts w:hint="eastAsia"/>
+        </w:rPr>
+        <w:t>苦学：一回合限一次，将一张黑桃牌当做刷夜</w:t>
+      </w:r>
+      <w:r>
+        <w:rPr>
+          <w:rFonts w:hint="eastAsia"/>
+        </w:rPr>
+        <w:t>打出或者使用。</w:t>
       </w:r>
     </w:p>
     <w:p>
@@ -336,6 +415,15 @@
         </w:rPr>
         <w:t>app</w:t>
       </w:r>
+      <w:r>
+        <w:t xml:space="preserve"> </w:t>
+      </w:r>
+      <w:r>
+        <w:rPr>
+          <w:rFonts w:hint="eastAsia"/>
+        </w:rPr>
+        <w:t>徐晃</w:t>
+      </w:r>
     </w:p>
     <w:p>
       <w:r>
@@ -402,6 +490,15 @@
         </w:rPr>
         <w:t>app</w:t>
       </w:r>
+      <w:r>
+        <w:t xml:space="preserve"> </w:t>
+      </w:r>
+      <w:r>
+        <w:rPr>
+          <w:rFonts w:hint="eastAsia"/>
+        </w:rPr>
+        <w:t>郭淮</w:t>
+      </w:r>
     </w:p>
     <w:p>
       <w:r>
@@ -502,13 +599,49 @@
         </w:rPr>
         <w:t>计</w:t>
       </w:r>
-    </w:p>
-    <w:p>
-      <w:r>
-        <w:rPr>
-          <w:rFonts w:hint="eastAsia"/>
-        </w:rPr>
-        <w:t>凉了：锁定技，杀死你的角色须弃置所有的牌。</w:t>
+      <w:r>
+        <w:rPr>
+          <w:rFonts w:hint="eastAsia"/>
+        </w:rPr>
+        <w:t xml:space="preserve"> </w:t>
+      </w:r>
+      <w:r>
+        <w:rPr>
+          <w:rFonts w:hint="eastAsia"/>
+        </w:rPr>
+        <w:t>曹彰</w:t>
+      </w:r>
+    </w:p>
+    <w:p>
+      <w:r>
+        <w:rPr>
+          <w:rFonts w:hint="eastAsia"/>
+        </w:rPr>
+        <w:t>凉了：锁定技，</w:t>
+      </w:r>
+      <w:r>
+        <w:rPr>
+          <w:rFonts w:hint="eastAsia"/>
+        </w:rPr>
+        <w:t>使</w:t>
+      </w:r>
+      <w:r>
+        <w:rPr>
+          <w:rFonts w:hint="eastAsia"/>
+        </w:rPr>
+        <w:t>你</w:t>
+      </w:r>
+      <w:r>
+        <w:rPr>
+          <w:rFonts w:hint="eastAsia"/>
+        </w:rPr>
+        <w:t>挂科</w:t>
+      </w:r>
+      <w:r>
+        <w:rPr>
+          <w:rFonts w:hint="eastAsia"/>
+        </w:rPr>
+        <w:t>的角色须弃置所有的牌。</w:t>
       </w:r>
     </w:p>
     <w:p>
@@ -524,7 +657,19 @@
         <w:rPr>
           <w:rFonts w:hint="eastAsia"/>
         </w:rPr>
-        <w:t>书记：在你的回合外，若有人对其他角色造成了伤害，你可以弃置一张牌，使其回合结束的手牌上限</w:t>
+        <w:t>书记：在你的回合外，若有人对其他角色</w:t>
+      </w:r>
+      <w:r>
+        <w:rPr>
+          <w:rFonts w:hint="eastAsia"/>
+        </w:rPr>
+        <w:t>的绩点</w:t>
+      </w:r>
+      <w:r>
+        <w:rPr>
+          <w:rFonts w:hint="eastAsia"/>
+        </w:rPr>
+        <w:t>造成了伤害，你可以弃置一张牌，使其回合结束的手牌上限</w:t>
       </w:r>
       <w:r>
         <w:rPr>
@@ -562,13 +707,37 @@
         </w:rPr>
         <w:t>计</w:t>
       </w:r>
-    </w:p>
-    <w:p>
-      <w:r>
-        <w:rPr>
-          <w:rFonts w:hint="eastAsia"/>
-        </w:rPr>
-        <w:t>精算：在你回合出牌阶段，若你使用了一张指定了其他角色的非延时性锦囊牌，你可以从下列效果中选择一项</w:t>
+      <w:r>
+        <w:rPr>
+          <w:rFonts w:hint="eastAsia"/>
+        </w:rPr>
+        <w:t xml:space="preserve"> </w:t>
+      </w:r>
+      <w:r>
+        <w:rPr>
+          <w:rFonts w:hint="eastAsia"/>
+        </w:rPr>
+        <w:t>徐庶</w:t>
+      </w:r>
+    </w:p>
+    <w:p>
+      <w:r>
+        <w:rPr>
+          <w:rFonts w:hint="eastAsia"/>
+        </w:rPr>
+        <w:t>精算：在你回合出牌阶段，若你</w:t>
+      </w:r>
+      <w:r>
+        <w:rPr>
+          <w:rFonts w:hint="eastAsia"/>
+        </w:rPr>
+        <w:t>使用了一张指定了其他角色的非延时技巧</w:t>
+      </w:r>
+      <w:r>
+        <w:rPr>
+          <w:rFonts w:hint="eastAsia"/>
+        </w:rPr>
+        <w:t>牌，你可以从下列效果中选择一项</w:t>
       </w:r>
     </w:p>
     <w:p>
@@ -632,26 +801,44 @@
         </w:rPr>
         <w:t>计</w:t>
       </w:r>
-    </w:p>
-    <w:p>
+      <w:r>
+        <w:rPr>
+          <w:rFonts w:hint="eastAsia"/>
+        </w:rPr>
+        <w:t xml:space="preserve"> </w:t>
+      </w:r>
+      <w:r>
+        <w:rPr>
+          <w:rFonts w:hint="eastAsia"/>
+        </w:rPr>
+        <w:t>曹冲</w:t>
+      </w:r>
+    </w:p>
+    <w:p>
+      <w:r>
+        <w:rPr>
+          <w:rFonts w:hint="eastAsia"/>
+        </w:rPr>
+        <w:t>博学：摸牌阶段开始时，你可以放弃摸牌，改为展示牌堆顶</w:t>
+      </w:r>
+      <w:r>
+        <w:rPr>
+          <w:rFonts w:hint="eastAsia"/>
+        </w:rPr>
+        <w:t>5</w:t>
+      </w:r>
+      <w:r>
+        <w:rPr>
+          <w:rFonts w:hint="eastAsia"/>
+        </w:rPr>
+        <w:t>张牌，之后获得其中每种花色</w:t>
+      </w:r>
       <w:r>
         <w:rPr>
           <w:rFonts w:hint="eastAsia"/>
         </w:rPr>
         <w:lastRenderedPageBreak/>
-        <w:t>博学：摸牌阶段开始时，你可以放弃摸牌，改为展示牌堆顶</w:t>
-      </w:r>
-      <w:r>
-        <w:rPr>
-          <w:rFonts w:hint="eastAsia"/>
-        </w:rPr>
-        <w:t>5</w:t>
-      </w:r>
-      <w:r>
-        <w:rPr>
-          <w:rFonts w:hint="eastAsia"/>
-        </w:rPr>
-        <w:t>张牌，之后获得其中每种花色的牌各一张，其余的进入弃牌堆</w:t>
+        <w:t>的牌各一张，其余的进入弃牌堆</w:t>
       </w:r>
     </w:p>
     <w:p>
@@ -817,6 +1004,333 @@
     </w:p>
     <w:p/>
     <w:p>
+      <w:r>
+        <w:rPr>
+          <w:rFonts w:hint="eastAsia"/>
+        </w:rPr>
+        <w:t>计</w:t>
+      </w:r>
+      <w:r>
+        <w:rPr>
+          <w:rFonts w:hint="eastAsia"/>
+        </w:rPr>
+        <w:t xml:space="preserve"> </w:t>
+      </w:r>
+      <w:r>
+        <w:rPr>
+          <w:rFonts w:hint="eastAsia"/>
+        </w:rPr>
+        <w:t>共计</w:t>
+      </w:r>
+      <w:r>
+        <w:rPr>
+          <w:rFonts w:hint="eastAsia"/>
+        </w:rPr>
+        <w:t>15</w:t>
+      </w:r>
+    </w:p>
+    <w:p/>
+    <w:p>
+      <w:r>
+        <w:rPr>
+          <w:rFonts w:hint="eastAsia"/>
+        </w:rPr>
+        <w:t>余南龙</w:t>
+      </w:r>
+      <w:r>
+        <w:rPr>
+          <w:rFonts w:hint="eastAsia"/>
+        </w:rPr>
+        <w:t xml:space="preserve"> </w:t>
+      </w:r>
+      <w:r>
+        <w:t>4</w:t>
+      </w:r>
+      <w:r>
+        <w:t xml:space="preserve"> </w:t>
+      </w:r>
+      <w:r>
+        <w:rPr>
+          <w:rFonts w:hint="eastAsia"/>
+        </w:rPr>
+        <w:t>软</w:t>
+      </w:r>
+      <w:r>
+        <w:rPr>
+          <w:rFonts w:hint="eastAsia"/>
+        </w:rPr>
+        <w:t xml:space="preserve"> </w:t>
+      </w:r>
+      <w:r>
+        <w:rPr>
+          <w:rFonts w:hint="eastAsia"/>
+        </w:rPr>
+        <w:t>马岱</w:t>
+      </w:r>
+    </w:p>
+    <w:p>
+      <w:r>
+        <w:rPr>
+          <w:rFonts w:hint="eastAsia"/>
+        </w:rPr>
+        <w:t>博客：回合</w:t>
+      </w:r>
+      <w:r>
+        <w:rPr>
+          <w:rFonts w:hint="eastAsia"/>
+        </w:rPr>
+        <w:t>结束阶段开始时，若你武将牌上没有牌，你可以将任意数量的梅花牌置于</w:t>
+      </w:r>
+      <w:r>
+        <w:rPr>
+          <w:rFonts w:hint="eastAsia"/>
+        </w:rPr>
+        <w:t>你的武将牌上，称为“博客”，当有角色进入濒临挂科状态时，你可以弃置一张“博客”，视为其使用了一张“刷夜”。</w:t>
+      </w:r>
+    </w:p>
+    <w:p>
+      <w:r>
+        <w:rPr>
+          <w:rFonts w:hint="eastAsia"/>
+        </w:rPr>
+        <w:t>奋笔：</w:t>
+      </w:r>
+      <w:r>
+        <w:rPr>
+          <w:rFonts w:hint="eastAsia"/>
+        </w:rPr>
+        <w:t>锁定技，回合开始时</w:t>
+      </w:r>
+      <w:r>
+        <w:rPr>
+          <w:rFonts w:hint="eastAsia"/>
+        </w:rPr>
+        <w:t>查看</w:t>
+      </w:r>
+      <w:r>
+        <w:rPr>
+          <w:rFonts w:hint="eastAsia"/>
+        </w:rPr>
+        <w:t>你的武将牌，若上面没有“博客”，你可以额外摸一张牌</w:t>
+      </w:r>
+      <w:r>
+        <w:rPr>
+          <w:rFonts w:hint="eastAsia"/>
+        </w:rPr>
+        <w:t>，如果上</w:t>
+      </w:r>
+      <w:r>
+        <w:rPr>
+          <w:rFonts w:hint="eastAsia"/>
+        </w:rPr>
+        <w:t>面有“博客”，你回合内的第一张别学了</w:t>
+      </w:r>
+      <w:r>
+        <w:rPr>
+          <w:rFonts w:hint="eastAsia"/>
+        </w:rPr>
+        <w:t>无视距离</w:t>
+      </w:r>
+      <w:r>
+        <w:rPr>
+          <w:rFonts w:hint="eastAsia"/>
+        </w:rPr>
+        <w:t>。</w:t>
+      </w:r>
+    </w:p>
+    <w:p/>
+    <w:p>
+      <w:r>
+        <w:rPr>
+          <w:rFonts w:hint="eastAsia"/>
+        </w:rPr>
+        <w:t>毛顺龙</w:t>
+      </w:r>
+      <w:r>
+        <w:rPr>
+          <w:rFonts w:hint="eastAsia"/>
+        </w:rPr>
+        <w:t xml:space="preserve"> 4 </w:t>
+      </w:r>
+      <w:r>
+        <w:rPr>
+          <w:rFonts w:hint="eastAsia"/>
+        </w:rPr>
+        <w:t>软</w:t>
+      </w:r>
+      <w:r>
+        <w:rPr>
+          <w:rFonts w:hint="eastAsia"/>
+        </w:rPr>
+        <w:t xml:space="preserve"> </w:t>
+      </w:r>
+      <w:r>
+        <w:rPr>
+          <w:rFonts w:hint="eastAsia"/>
+        </w:rPr>
+        <w:t>孟获</w:t>
+      </w:r>
+    </w:p>
+    <w:p>
+      <w:r>
+        <w:rPr>
+          <w:rFonts w:hint="eastAsia"/>
+        </w:rPr>
+        <w:t>狂膜：在你的回合外，当你需要打出一张别学了的时候，可进行一次判定，若不为红桃，则视为你打出了一张别学了。</w:t>
+      </w:r>
+    </w:p>
+    <w:p>
+      <w:r>
+        <w:rPr>
+          <w:rFonts w:hint="eastAsia"/>
+        </w:rPr>
+        <w:t>乱膜：当除你以外的一名角色在自己的回合对其他角色的绩点造成的损害，则你可以弃置一张手牌，视为对其打出一张互膜。</w:t>
+      </w:r>
+    </w:p>
+    <w:p/>
+    <w:p>
+      <w:r>
+        <w:rPr>
+          <w:rFonts w:hint="eastAsia"/>
+        </w:rPr>
+        <w:t>马文喆</w:t>
+      </w:r>
+      <w:r>
+        <w:rPr>
+          <w:rFonts w:hint="eastAsia"/>
+        </w:rPr>
+        <w:t xml:space="preserve"> 4</w:t>
+      </w:r>
+      <w:r>
+        <w:t xml:space="preserve"> </w:t>
+      </w:r>
+      <w:r>
+        <w:rPr>
+          <w:rFonts w:hint="eastAsia"/>
+        </w:rPr>
+        <w:t>软</w:t>
+      </w:r>
+      <w:r>
+        <w:rPr>
+          <w:rFonts w:hint="eastAsia"/>
+        </w:rPr>
+        <w:t xml:space="preserve"> </w:t>
+      </w:r>
+      <w:r>
+        <w:rPr>
+          <w:rFonts w:hint="eastAsia"/>
+        </w:rPr>
+        <w:t>祝融</w:t>
+      </w:r>
+    </w:p>
+    <w:p>
+      <w:r>
+        <w:rPr>
+          <w:rFonts w:hint="eastAsia"/>
+        </w:rPr>
+        <w:t>情书：回合开始时，你可以进行一次判定，若为红桃，则你摸两张牌，然后将其任意张牌交给任意其他角色。。</w:t>
+      </w:r>
+    </w:p>
+    <w:p>
+      <w:r>
+        <w:rPr>
+          <w:rFonts w:hint="eastAsia"/>
+        </w:rPr>
+        <w:t>扫雷：当一张判定牌生效前，你可以翻开牌堆顶一张牌代替原有的判定牌。若判定对象不为你，你须弃置一张牌。</w:t>
+      </w:r>
+    </w:p>
+    <w:p/>
+    <w:p>
+      <w:r>
+        <w:rPr>
+          <w:rFonts w:hint="eastAsia"/>
+        </w:rPr>
+        <w:t>洪海文</w:t>
+      </w:r>
+      <w:r>
+        <w:rPr>
+          <w:rFonts w:hint="eastAsia"/>
+        </w:rPr>
+        <w:t xml:space="preserve"> 5 </w:t>
+      </w:r>
+      <w:r>
+        <w:rPr>
+          <w:rFonts w:hint="eastAsia"/>
+        </w:rPr>
+        <w:t>软</w:t>
+      </w:r>
+      <w:r>
+        <w:rPr>
+          <w:rFonts w:hint="eastAsia"/>
+        </w:rPr>
+        <w:t xml:space="preserve"> </w:t>
+      </w:r>
+      <w:r>
+        <w:rPr>
+          <w:rFonts w:hint="eastAsia"/>
+        </w:rPr>
+        <w:t>张飞</w:t>
+      </w:r>
+    </w:p>
+    <w:p>
+      <w:r>
+        <w:rPr>
+          <w:rFonts w:hint="eastAsia"/>
+        </w:rPr>
+        <w:t>膜蛤：出牌阶段限一次，你可以失去一个绩点并摸一张牌，然后使另一名角色回复一个绩点。</w:t>
+      </w:r>
+      <w:r>
+        <w:rPr>
+          <w:rFonts w:hint="eastAsia"/>
+        </w:rPr>
+        <w:t xml:space="preserve"> </w:t>
+      </w:r>
+    </w:p>
+    <w:p/>
+    <w:p>
+      <w:r>
+        <w:rPr>
+          <w:rFonts w:hint="eastAsia"/>
+        </w:rPr>
+        <w:t>叶靖琛</w:t>
+      </w:r>
+      <w:r>
+        <w:rPr>
+          <w:rFonts w:hint="eastAsia"/>
+        </w:rPr>
+        <w:t xml:space="preserve"> </w:t>
+      </w:r>
+      <w:r>
+        <w:rPr>
+          <w:rFonts w:hint="eastAsia"/>
+        </w:rPr>
+        <w:t>软</w:t>
+      </w:r>
+    </w:p>
+    <w:p/>
+    <w:p>
+      <w:r>
+        <w:rPr>
+          <w:rFonts w:hint="eastAsia"/>
+        </w:rPr>
+        <w:lastRenderedPageBreak/>
+        <w:t>石力铭</w:t>
+      </w:r>
+      <w:r>
+        <w:rPr>
+          <w:rFonts w:hint="eastAsia"/>
+        </w:rPr>
+        <w:t xml:space="preserve"> </w:t>
+      </w:r>
+      <w:r>
+        <w:rPr>
+          <w:rFonts w:hint="eastAsia"/>
+        </w:rPr>
+        <w:t>软</w:t>
+      </w:r>
+    </w:p>
+    <w:p/>
+    <w:p>
       <w:pPr>
         <w:rPr>
           <w:rFonts w:hint="eastAsia"/>
@@ -826,7 +1340,28 @@
         <w:rPr>
           <w:rFonts w:hint="eastAsia"/>
         </w:rPr>
-        <w:t>计</w:t>
+        <w:t>陈方超</w:t>
+      </w:r>
+      <w:r>
+        <w:rPr>
+          <w:rFonts w:hint="eastAsia"/>
+        </w:rPr>
+        <w:t xml:space="preserve"> </w:t>
+      </w:r>
+      <w:r>
+        <w:rPr>
+          <w:rFonts w:hint="eastAsia"/>
+        </w:rPr>
+        <w:t>软</w:t>
+      </w:r>
+    </w:p>
+    <w:p/>
+    <w:p>
+      <w:r>
+        <w:rPr>
+          <w:rFonts w:hint="eastAsia"/>
+        </w:rPr>
+        <w:t>软</w:t>
       </w:r>
       <w:r>
         <w:rPr>
@@ -844,92 +1379,467 @@
         <w:rPr>
           <w:rFonts w:hint="eastAsia"/>
         </w:rPr>
-        <w:t>15</w:t>
-      </w:r>
-    </w:p>
+        <w:t>7</w:t>
+      </w:r>
+    </w:p>
+    <w:p/>
+    <w:p>
+      <w:r>
+        <w:rPr>
+          <w:rFonts w:hint="eastAsia"/>
+        </w:rPr>
+        <w:t>魏耀东</w:t>
+      </w:r>
+      <w:r>
+        <w:rPr>
+          <w:rFonts w:hint="eastAsia"/>
+        </w:rPr>
+        <w:t xml:space="preserve"> 4</w:t>
+      </w:r>
+      <w:r>
+        <w:t xml:space="preserve"> </w:t>
+      </w:r>
+      <w:r>
+        <w:rPr>
+          <w:rFonts w:hint="eastAsia"/>
+        </w:rPr>
+        <w:t>求</w:t>
+      </w:r>
+      <w:r>
+        <w:rPr>
+          <w:rFonts w:hint="eastAsia"/>
+        </w:rPr>
+        <w:t xml:space="preserve"> </w:t>
+      </w:r>
+      <w:r>
+        <w:rPr>
+          <w:rFonts w:hint="eastAsia"/>
+        </w:rPr>
+        <w:t>太史慈</w:t>
+      </w:r>
+    </w:p>
+    <w:p>
+      <w:r>
+        <w:rPr>
+          <w:rFonts w:hint="eastAsia"/>
+        </w:rPr>
+        <w:t>图论：出牌阶段限一次，你可以将任意两名角色相连，然后本回合你与这两人的距离计算为二人与你距离的最小值。</w:t>
+      </w:r>
+    </w:p>
+    <w:p>
+      <w:r>
+        <w:rPr>
+          <w:rFonts w:hint="eastAsia"/>
+        </w:rPr>
+        <w:t>二叉：当你使用别学了或互膜对一名角色</w:t>
+      </w:r>
+      <w:r>
+        <w:rPr>
+          <w:rFonts w:hint="eastAsia"/>
+        </w:rPr>
+        <w:t>的绩点</w:t>
+      </w:r>
+      <w:r>
+        <w:rPr>
+          <w:rFonts w:hint="eastAsia"/>
+        </w:rPr>
+        <w:t>造成伤害时，你可以弃置一张基本牌，然后对一名与之距离相同的角色</w:t>
+      </w:r>
+      <w:r>
+        <w:rPr>
+          <w:rFonts w:hint="eastAsia"/>
+        </w:rPr>
+        <w:t>的绩点</w:t>
+      </w:r>
+      <w:r>
+        <w:rPr>
+          <w:rFonts w:hint="eastAsia"/>
+        </w:rPr>
+        <w:t>造成一点伤害。</w:t>
+      </w:r>
+    </w:p>
+    <w:p/>
+    <w:p>
+      <w:r>
+        <w:rPr>
+          <w:rFonts w:hint="eastAsia"/>
+        </w:rPr>
+        <w:t>梁伟欣</w:t>
+      </w:r>
+      <w:r>
+        <w:rPr>
+          <w:rFonts w:hint="eastAsia"/>
+        </w:rPr>
+        <w:t xml:space="preserve"> 4 </w:t>
+      </w:r>
+      <w:r>
+        <w:rPr>
+          <w:rFonts w:hint="eastAsia"/>
+        </w:rPr>
+        <w:t>求</w:t>
+      </w:r>
+      <w:r>
+        <w:rPr>
+          <w:rFonts w:hint="eastAsia"/>
+        </w:rPr>
+        <w:t xml:space="preserve"> </w:t>
+      </w:r>
+      <w:r>
+        <w:rPr>
+          <w:rFonts w:hint="eastAsia"/>
+        </w:rPr>
+        <w:t>小乔</w:t>
+      </w:r>
+    </w:p>
+    <w:p>
+      <w:r>
+        <w:rPr>
+          <w:rFonts w:hint="eastAsia"/>
+        </w:rPr>
+        <w:t>满绩：限定技，回合开始前，你可以弃置所有手牌，然后回复至满绩。</w:t>
+      </w:r>
+    </w:p>
+    <w:p>
+      <w:r>
+        <w:rPr>
+          <w:rFonts w:hint="eastAsia"/>
+        </w:rPr>
+        <w:t>好学：不可被指定为</w:t>
+      </w:r>
+      <w:r>
+        <w:rPr>
+          <w:rFonts w:hint="eastAsia"/>
+        </w:rPr>
+        <w:t>Steam</w:t>
+      </w:r>
+      <w:r>
+        <w:rPr>
+          <w:rFonts w:hint="eastAsia"/>
+        </w:rPr>
+        <w:t>好友。</w:t>
+      </w:r>
+    </w:p>
+    <w:p>
+      <w:r>
+        <w:rPr>
+          <w:rFonts w:hint="eastAsia"/>
+        </w:rPr>
+        <w:t>演说：可以将两张相同颜色的牌当做没学使用。</w:t>
+      </w:r>
+    </w:p>
+    <w:p/>
+    <w:p>
+      <w:r>
+        <w:rPr>
+          <w:rFonts w:hint="eastAsia"/>
+        </w:rPr>
+        <w:t>张倬豪</w:t>
+      </w:r>
+      <w:r>
+        <w:rPr>
+          <w:rFonts w:hint="eastAsia"/>
+        </w:rPr>
+        <w:t xml:space="preserve"> 4</w:t>
+      </w:r>
+      <w:r>
+        <w:t xml:space="preserve"> </w:t>
+      </w:r>
+      <w:r>
+        <w:rPr>
+          <w:rFonts w:hint="eastAsia"/>
+        </w:rPr>
+        <w:t>求</w:t>
+      </w:r>
+      <w:r>
+        <w:rPr>
+          <w:rFonts w:hint="eastAsia"/>
+        </w:rPr>
+        <w:t xml:space="preserve"> </w:t>
+      </w:r>
+      <w:r>
+        <w:rPr>
+          <w:rFonts w:hint="eastAsia"/>
+        </w:rPr>
+        <w:t>鲁肃</w:t>
+      </w:r>
+    </w:p>
+    <w:p>
+      <w:r>
+        <w:rPr>
+          <w:rFonts w:hint="eastAsia"/>
+        </w:rPr>
+        <w:t>震慑：</w:t>
+      </w:r>
+      <w:r>
+        <w:rPr>
+          <w:rFonts w:hint="eastAsia"/>
+        </w:rPr>
+        <w:t>当你被其他角色的别学了</w:t>
+      </w:r>
+      <w:r>
+        <w:rPr>
+          <w:rFonts w:hint="eastAsia"/>
+        </w:rPr>
+        <w:t>指</w:t>
+      </w:r>
+      <w:r>
+        <w:rPr>
+          <w:rFonts w:hint="eastAsia"/>
+        </w:rPr>
+        <w:t>定为目标时，结算完成后，你可以弃置一张基本牌，视为对其打出一张别学了</w:t>
+      </w:r>
+      <w:r>
+        <w:rPr>
+          <w:rFonts w:hint="eastAsia"/>
+        </w:rPr>
+        <w:t>。</w:t>
+      </w:r>
+    </w:p>
+    <w:p>
+      <w:r>
+        <w:rPr>
+          <w:rFonts w:hint="eastAsia"/>
+        </w:rPr>
+        <w:t>大哥：觉醒技，当你回合结束时，若你体力值为全场最少或之一，你须减少一点体力上限，</w:t>
+      </w:r>
+      <w:r>
+        <w:rPr>
+          <w:rFonts w:hint="eastAsia"/>
+        </w:rPr>
+        <w:t>恢复一点体力，并且从全场其他所有角色得到一张牌，之后你的武将牌翻面，手牌上限</w:t>
+      </w:r>
+      <w:r>
+        <w:rPr>
+          <w:rFonts w:hint="eastAsia"/>
+        </w:rPr>
+        <w:t>+2</w:t>
+      </w:r>
+      <w:r>
+        <w:rPr>
+          <w:rFonts w:hint="eastAsia"/>
+        </w:rPr>
+        <w:t>。</w:t>
+      </w:r>
+    </w:p>
+    <w:p/>
+    <w:p>
+      <w:r>
+        <w:rPr>
+          <w:rFonts w:hint="eastAsia"/>
+        </w:rPr>
+        <w:t>张程易</w:t>
+      </w:r>
+      <w:r>
+        <w:rPr>
+          <w:rFonts w:hint="eastAsia"/>
+        </w:rPr>
+        <w:t xml:space="preserve"> 4 </w:t>
+      </w:r>
+      <w:r>
+        <w:rPr>
+          <w:rFonts w:hint="eastAsia"/>
+        </w:rPr>
+        <w:t>求</w:t>
+      </w:r>
+      <w:r>
+        <w:rPr>
+          <w:rFonts w:hint="eastAsia"/>
+        </w:rPr>
+        <w:t xml:space="preserve"> </w:t>
+      </w:r>
+      <w:r>
+        <w:rPr>
+          <w:rFonts w:hint="eastAsia"/>
+        </w:rPr>
+        <w:t>周泰</w:t>
+      </w:r>
+    </w:p>
+    <w:p>
+      <w:r>
+        <w:rPr>
+          <w:rFonts w:hint="eastAsia"/>
+        </w:rPr>
+        <w:t>闻名：当其他角色的延时技巧牌因判定失效时，你可以获得之。</w:t>
+      </w:r>
+    </w:p>
+    <w:p>
+      <w:r>
+        <w:rPr>
+          <w:rFonts w:hint="eastAsia"/>
+        </w:rPr>
+        <w:t>大爷：你可以将一张技巧牌当做滚使用。</w:t>
+      </w:r>
+    </w:p>
+    <w:p/>
+    <w:p>
+      <w:r>
+        <w:rPr>
+          <w:rFonts w:hint="eastAsia"/>
+        </w:rPr>
+        <w:t>朱淞伯</w:t>
+      </w:r>
+      <w:r>
+        <w:rPr>
+          <w:rFonts w:hint="eastAsia"/>
+        </w:rPr>
+        <w:t xml:space="preserve"> 3</w:t>
+      </w:r>
+      <w:r>
+        <w:t xml:space="preserve"> </w:t>
+      </w:r>
+      <w:r>
+        <w:rPr>
+          <w:rFonts w:hint="eastAsia"/>
+        </w:rPr>
+        <w:t>求</w:t>
+      </w:r>
+    </w:p>
+    <w:p>
+      <w:r>
+        <w:rPr>
+          <w:rFonts w:hint="eastAsia"/>
+        </w:rPr>
+        <w:t>卖萌：</w:t>
+      </w:r>
+    </w:p>
+    <w:p/>
+    <w:p>
+      <w:r>
+        <w:rPr>
+          <w:rFonts w:hint="eastAsia"/>
+        </w:rPr>
+        <w:t>杨天宇</w:t>
+      </w:r>
+      <w:r>
+        <w:rPr>
+          <w:rFonts w:hint="eastAsia"/>
+        </w:rPr>
+        <w:t xml:space="preserve"> </w:t>
+      </w:r>
+      <w:r>
+        <w:rPr>
+          <w:rFonts w:hint="eastAsia"/>
+        </w:rPr>
+        <w:t>求</w:t>
+      </w:r>
+    </w:p>
+    <w:p/>
     <w:p>
       <w:pPr>
         <w:rPr>
           <w:rFonts w:hint="eastAsia"/>
         </w:rPr>
       </w:pPr>
-    </w:p>
-    <w:p>
-      <w:r>
-        <w:rPr>
-          <w:rFonts w:hint="eastAsia"/>
-        </w:rPr>
-        <w:t>余南龙</w:t>
-      </w:r>
-      <w:r>
-        <w:rPr>
-          <w:rFonts w:hint="eastAsia"/>
-        </w:rPr>
-        <w:t xml:space="preserve"> </w:t>
-      </w:r>
-      <w:r>
-        <w:t>4</w:t>
-      </w:r>
-      <w:r>
-        <w:t xml:space="preserve"> </w:t>
-      </w:r>
-      <w:r>
-        <w:rPr>
-          <w:rFonts w:hint="eastAsia"/>
-        </w:rPr>
-        <w:t>软</w:t>
-      </w:r>
-    </w:p>
-    <w:p>
-      <w:r>
-        <w:rPr>
-          <w:rFonts w:hint="eastAsia"/>
-        </w:rPr>
-        <w:t>博客：回合</w:t>
-      </w:r>
-      <w:r>
-        <w:rPr>
-          <w:rFonts w:hint="eastAsia"/>
-        </w:rPr>
-        <w:t>结束阶段开始时，若你武将牌上没有牌，你可以将任意数量的梅花牌置于</w:t>
-      </w:r>
-      <w:r>
-        <w:rPr>
-          <w:rFonts w:hint="eastAsia"/>
-        </w:rPr>
-        <w:t>你的武将牌上，称为“博客”，当有角色进入濒临挂科状态时，你可以弃置一张“博客”，视为其使用了一张“刷夜”。</w:t>
-      </w:r>
-    </w:p>
-    <w:p>
-      <w:r>
-        <w:rPr>
-          <w:rFonts w:hint="eastAsia"/>
-        </w:rPr>
-        <w:t>奋笔：</w:t>
-      </w:r>
-      <w:r>
-        <w:rPr>
-          <w:rFonts w:hint="eastAsia"/>
-        </w:rPr>
-        <w:t>锁定技，回合开始时</w:t>
-      </w:r>
-      <w:r>
-        <w:rPr>
-          <w:rFonts w:hint="eastAsia"/>
-        </w:rPr>
-        <w:t>查看</w:t>
-      </w:r>
-      <w:r>
-        <w:rPr>
-          <w:rFonts w:hint="eastAsia"/>
-        </w:rPr>
-        <w:t>你的武将牌，若上面没有“博客”，你可以额外摸一张牌</w:t>
-      </w:r>
-      <w:r>
-        <w:rPr>
-          <w:rFonts w:hint="eastAsia"/>
-        </w:rPr>
-        <w:t>，如果上面有“博客”，你回合内的第一张“别学了”，无视距离</w:t>
+      <w:r>
+        <w:rPr>
+          <w:rFonts w:hint="eastAsia"/>
+        </w:rPr>
+        <w:t>隆晋威</w:t>
+      </w:r>
+      <w:r>
+        <w:rPr>
+          <w:rFonts w:hint="eastAsia"/>
+        </w:rPr>
+        <w:t xml:space="preserve"> </w:t>
+      </w:r>
+      <w:r>
+        <w:rPr>
+          <w:rFonts w:hint="eastAsia"/>
+        </w:rPr>
+        <w:t>求</w:t>
+      </w:r>
+    </w:p>
+    <w:p/>
+    <w:p>
+      <w:r>
+        <w:rPr>
+          <w:rFonts w:hint="eastAsia"/>
+        </w:rPr>
+        <w:t>求</w:t>
+      </w:r>
+      <w:r>
+        <w:rPr>
+          <w:rFonts w:hint="eastAsia"/>
+        </w:rPr>
+        <w:t xml:space="preserve"> </w:t>
+      </w:r>
+      <w:r>
+        <w:rPr>
+          <w:rFonts w:hint="eastAsia"/>
+        </w:rPr>
+        <w:t>共计</w:t>
+      </w:r>
+      <w:r>
+        <w:rPr>
+          <w:rFonts w:hint="eastAsia"/>
+        </w:rPr>
+        <w:t>7</w:t>
+      </w:r>
+    </w:p>
+    <w:p/>
+    <w:p>
+      <w:r>
+        <w:rPr>
+          <w:rFonts w:hint="eastAsia"/>
+        </w:rPr>
+        <w:t>高雅</w:t>
+      </w:r>
+      <w:r>
+        <w:rPr>
+          <w:rFonts w:hint="eastAsia"/>
+        </w:rPr>
+        <w:t xml:space="preserve"> 3</w:t>
+      </w:r>
+      <w:r>
+        <w:t xml:space="preserve"> </w:t>
+      </w:r>
+      <w:r>
+        <w:rPr>
+          <w:rFonts w:hint="eastAsia"/>
+        </w:rPr>
+        <w:t>众</w:t>
+      </w:r>
+      <w:r>
+        <w:rPr>
+          <w:rFonts w:hint="eastAsia"/>
+        </w:rPr>
+        <w:t xml:space="preserve"> </w:t>
+      </w:r>
+      <w:r>
+        <w:rPr>
+          <w:rFonts w:hint="eastAsia"/>
+        </w:rPr>
+        <w:t>于吉</w:t>
+      </w:r>
+    </w:p>
+    <w:p>
+      <w:r>
+        <w:rPr>
+          <w:rFonts w:hint="eastAsia"/>
+        </w:rPr>
+        <w:t>仙女：出牌阶段，你可以将一张红桃牌交给另一名角色，然后摸一张牌（次数最多为当前体力值）</w:t>
+      </w:r>
+    </w:p>
+    <w:p>
+      <w:r>
+        <w:rPr>
+          <w:rFonts w:hint="eastAsia"/>
+        </w:rPr>
+        <w:t>红颜：锁定技，黑桃牌当做红桃牌。</w:t>
+      </w:r>
+    </w:p>
+    <w:p>
+      <w:r>
+        <w:rPr>
+          <w:rFonts w:hint="eastAsia"/>
+        </w:rPr>
+        <w:t>追影：若你已受伤，则其他角色与你计算距离时</w:t>
+      </w:r>
+      <w:r>
+        <w:rPr>
+          <w:rFonts w:hint="eastAsia"/>
+        </w:rPr>
+        <w:t>+1</w:t>
       </w:r>
       <w:r>
         <w:rPr>
@@ -944,49 +1854,7 @@
         <w:rPr>
           <w:rFonts w:hint="eastAsia"/>
         </w:rPr>
-        <w:t>毛顺龙</w:t>
-      </w:r>
-      <w:r>
-        <w:rPr>
-          <w:rFonts w:hint="eastAsia"/>
-        </w:rPr>
-        <w:t xml:space="preserve"> 4 </w:t>
-      </w:r>
-      <w:r>
-        <w:rPr>
-          <w:rFonts w:hint="eastAsia"/>
-        </w:rPr>
-        <w:t>软</w:t>
-      </w:r>
-    </w:p>
-    <w:p>
-      <w:r>
-        <w:rPr>
-          <w:rFonts w:hint="eastAsia"/>
-        </w:rPr>
-        <w:t>狂膜：在你的回合外，当你需要打出一张别学了的时候，可进行一次判定，若不为红桃，则视为你打出了一张别学了。</w:t>
-      </w:r>
-    </w:p>
-    <w:p>
-      <w:pPr>
-        <w:rPr>
-          <w:rFonts w:hint="eastAsia"/>
-        </w:rPr>
-      </w:pPr>
-      <w:r>
-        <w:rPr>
-          <w:rFonts w:hint="eastAsia"/>
-        </w:rPr>
-        <w:t>乱膜：当除你以外的一名角色在自己的回合对其他角色的绩点造成的损害，则你可以弃置一张手牌，视为对其打出一张互膜。</w:t>
-      </w:r>
-    </w:p>
-    <w:p/>
-    <w:p>
-      <w:r>
-        <w:rPr>
-          <w:rFonts w:hint="eastAsia"/>
-        </w:rPr>
-        <w:t>马文喆</w:t>
+        <w:t>孙明琦</w:t>
       </w:r>
       <w:r>
         <w:rPr>
@@ -1001,282 +1869,40 @@
         <w:rPr>
           <w:rFonts w:hint="eastAsia"/>
         </w:rPr>
-        <w:t>软</w:t>
-      </w:r>
-    </w:p>
-    <w:p>
-      <w:r>
-        <w:rPr>
-          <w:rFonts w:hint="eastAsia"/>
-        </w:rPr>
-        <w:t>情书：回合开始时，你可以进行一次判定，若为红桃，则你摸两张牌，然后将其任意张牌交给任意其他角色。。</w:t>
-      </w:r>
-    </w:p>
-    <w:p>
-      <w:r>
-        <w:rPr>
-          <w:rFonts w:hint="eastAsia"/>
-        </w:rPr>
-        <w:t>扫雷：当一张判定牌生效前，你可以翻开牌堆顶一张牌代替原有的判定牌。若判定对象不为你，你须弃置一张牌。</w:t>
-      </w:r>
-    </w:p>
-    <w:p/>
-    <w:p>
-      <w:r>
-        <w:rPr>
-          <w:rFonts w:hint="eastAsia"/>
-        </w:rPr>
-        <w:t>洪海文</w:t>
-      </w:r>
-      <w:r>
-        <w:rPr>
-          <w:rFonts w:hint="eastAsia"/>
-        </w:rPr>
-        <w:t xml:space="preserve"> 5 </w:t>
-      </w:r>
-      <w:r>
-        <w:rPr>
-          <w:rFonts w:hint="eastAsia"/>
-        </w:rPr>
-        <w:t>软</w:t>
-      </w:r>
-    </w:p>
-    <w:p>
-      <w:r>
-        <w:rPr>
-          <w:rFonts w:hint="eastAsia"/>
-        </w:rPr>
-        <w:t>膜蛤：出牌阶段限一次，你可以失去一个绩点并摸一张牌，然后使另一名角色回复一个绩点。</w:t>
-      </w:r>
-      <w:r>
-        <w:rPr>
-          <w:rFonts w:hint="eastAsia"/>
-        </w:rPr>
-        <w:t xml:space="preserve"> </w:t>
-      </w:r>
-    </w:p>
-    <w:p/>
-    <w:p>
-      <w:r>
-        <w:rPr>
-          <w:rFonts w:hint="eastAsia"/>
-        </w:rPr>
-        <w:t>叶靖琛</w:t>
-      </w:r>
-      <w:r>
-        <w:rPr>
-          <w:rFonts w:hint="eastAsia"/>
-        </w:rPr>
-        <w:t xml:space="preserve"> </w:t>
-      </w:r>
-      <w:r>
-        <w:rPr>
-          <w:rFonts w:hint="eastAsia"/>
-        </w:rPr>
-        <w:t>软</w:t>
-      </w:r>
-    </w:p>
-    <w:p/>
-    <w:p>
-      <w:r>
-        <w:rPr>
-          <w:rFonts w:hint="eastAsia"/>
-        </w:rPr>
-        <w:t>石力铭</w:t>
-      </w:r>
-      <w:r>
-        <w:rPr>
-          <w:rFonts w:hint="eastAsia"/>
-        </w:rPr>
-        <w:t xml:space="preserve"> </w:t>
-      </w:r>
-      <w:r>
-        <w:rPr>
-          <w:rFonts w:hint="eastAsia"/>
-        </w:rPr>
-        <w:t>软</w:t>
-      </w:r>
-    </w:p>
-    <w:p/>
-    <w:p>
-      <w:r>
-        <w:rPr>
-          <w:rFonts w:hint="eastAsia"/>
-        </w:rPr>
-        <w:t>软</w:t>
-      </w:r>
-      <w:r>
-        <w:rPr>
-          <w:rFonts w:hint="eastAsia"/>
-        </w:rPr>
-        <w:t xml:space="preserve"> </w:t>
-      </w:r>
-      <w:r>
-        <w:rPr>
-          <w:rFonts w:hint="eastAsia"/>
-        </w:rPr>
-        <w:t>共计</w:t>
-      </w:r>
-      <w:r>
-        <w:rPr>
-          <w:rFonts w:hint="eastAsia"/>
-        </w:rPr>
-        <w:t>6</w:t>
-      </w:r>
-    </w:p>
-    <w:p>
-      <w:pPr>
-        <w:rPr>
-          <w:rFonts w:hint="eastAsia"/>
-        </w:rPr>
-      </w:pPr>
-    </w:p>
-    <w:p>
-      <w:r>
-        <w:rPr>
-          <w:rFonts w:hint="eastAsia"/>
-        </w:rPr>
-        <w:t>魏耀东</w:t>
-      </w:r>
-      <w:r>
-        <w:rPr>
-          <w:rFonts w:hint="eastAsia"/>
-        </w:rPr>
-        <w:t xml:space="preserve"> 4</w:t>
-      </w:r>
-      <w:r>
-        <w:t xml:space="preserve"> </w:t>
-      </w:r>
-      <w:r>
-        <w:rPr>
-          <w:rFonts w:hint="eastAsia"/>
-        </w:rPr>
-        <w:t>求</w:t>
-      </w:r>
-    </w:p>
-    <w:p>
-      <w:r>
-        <w:rPr>
-          <w:rFonts w:hint="eastAsia"/>
-        </w:rPr>
-        <w:t>图论：出牌阶段限一次，你可以将任意两名角色相连，然后本回合你与这两人的距离计算为二人与你距离的最小值。</w:t>
-      </w:r>
-    </w:p>
-    <w:p>
-      <w:r>
-        <w:rPr>
-          <w:rFonts w:hint="eastAsia"/>
-        </w:rPr>
-        <w:t>二叉：当你使用别学了或互膜对一名角色造成伤害时，你可以弃置一张基本牌，然后对一名与之距离相同的角色造成一点伤害。</w:t>
-      </w:r>
-    </w:p>
-    <w:p/>
-    <w:p>
-      <w:r>
-        <w:rPr>
-          <w:rFonts w:hint="eastAsia"/>
-        </w:rPr>
-        <w:t>梁伟欣</w:t>
-      </w:r>
-      <w:r>
-        <w:rPr>
-          <w:rFonts w:hint="eastAsia"/>
-        </w:rPr>
-        <w:t xml:space="preserve"> 4 </w:t>
-      </w:r>
-      <w:r>
-        <w:rPr>
-          <w:rFonts w:hint="eastAsia"/>
-        </w:rPr>
-        <w:t>求</w:t>
-      </w:r>
-    </w:p>
-    <w:p>
-      <w:r>
-        <w:rPr>
-          <w:rFonts w:hint="eastAsia"/>
-        </w:rPr>
-        <w:t>满绩：限定技，回合开始前，你可以弃置所有手牌，然后回复至满绩。</w:t>
-      </w:r>
-    </w:p>
-    <w:p>
-      <w:r>
-        <w:rPr>
-          <w:rFonts w:hint="eastAsia"/>
-        </w:rPr>
-        <w:t>好学：不可被指定为</w:t>
-      </w:r>
-      <w:r>
-        <w:rPr>
-          <w:rFonts w:hint="eastAsia"/>
-        </w:rPr>
-        <w:t>Steam</w:t>
-      </w:r>
-      <w:r>
-        <w:rPr>
-          <w:rFonts w:hint="eastAsia"/>
-        </w:rPr>
-        <w:t>好友。</w:t>
-      </w:r>
-    </w:p>
-    <w:p>
-      <w:r>
-        <w:rPr>
-          <w:rFonts w:hint="eastAsia"/>
-        </w:rPr>
-        <w:t>演说：可以将两张相同颜色的牌当做没学使用。</w:t>
-      </w:r>
-    </w:p>
-    <w:p/>
-    <w:p>
-      <w:r>
-        <w:rPr>
-          <w:rFonts w:hint="eastAsia"/>
-        </w:rPr>
-        <w:t>张倬豪</w:t>
-      </w:r>
-      <w:r>
-        <w:rPr>
-          <w:rFonts w:hint="eastAsia"/>
-        </w:rPr>
-        <w:t xml:space="preserve"> 4</w:t>
-      </w:r>
-      <w:r>
-        <w:t xml:space="preserve"> </w:t>
-      </w:r>
-      <w:r>
-        <w:rPr>
-          <w:rFonts w:hint="eastAsia"/>
-        </w:rPr>
-        <w:t>求</w:t>
-      </w:r>
-    </w:p>
-    <w:p>
-      <w:r>
-        <w:rPr>
-          <w:rFonts w:hint="eastAsia"/>
-        </w:rPr>
-        <w:t>震慑：当你被其他角色的“别学了”指定为目标时，结算完成后，你可以弃置一张基本牌，视为对其打出一张“别学了”。</w:t>
-      </w:r>
-    </w:p>
-    <w:p>
-      <w:r>
-        <w:rPr>
-          <w:rFonts w:hint="eastAsia"/>
-        </w:rPr>
-        <w:t>大哥：觉醒技，当你回合结束时，若你体力值为全场最少或之一，你须减少一点体力上限，</w:t>
-      </w:r>
-      <w:r>
-        <w:rPr>
-          <w:rFonts w:hint="eastAsia"/>
-        </w:rPr>
-        <w:t>恢复一点体力，并且从全场其他所有角色得到一张牌，之后你的武将牌翻面，手牌上限</w:t>
-      </w:r>
-      <w:r>
-        <w:rPr>
-          <w:rFonts w:hint="eastAsia"/>
-        </w:rPr>
-        <w:t>+2</w:t>
+        <w:t>众</w:t>
+      </w:r>
+      <w:r>
+        <w:rPr>
+          <w:rFonts w:hint="eastAsia"/>
+        </w:rPr>
+        <w:t xml:space="preserve"> </w:t>
+      </w:r>
+      <w:r>
+        <w:rPr>
+          <w:rFonts w:hint="eastAsia"/>
+        </w:rPr>
+        <w:t>左慈</w:t>
+      </w:r>
+    </w:p>
+    <w:p>
+      <w:r>
+        <w:rPr>
+          <w:rFonts w:hint="eastAsia"/>
+        </w:rPr>
+        <w:t>劝退：出牌阶段，你可以与别的角色进行一次拼点。若你赢，则你下一张使用的别学了伤害</w:t>
+      </w:r>
+      <w:r>
+        <w:rPr>
+          <w:rFonts w:hint="eastAsia"/>
+        </w:rPr>
+        <w:lastRenderedPageBreak/>
+        <w:t>+1</w:t>
+      </w:r>
+      <w:r>
+        <w:rPr>
+          <w:rFonts w:hint="eastAsia"/>
+        </w:rPr>
+        <w:t>并且无视距离，并且该别学了不计入本回合的次数</w:t>
       </w:r>
       <w:r>
         <w:rPr>
@@ -1285,55 +1911,21 @@
         <w:t>。</w:t>
       </w:r>
     </w:p>
-    <w:p/>
-    <w:p>
-      <w:r>
-        <w:rPr>
-          <w:rFonts w:hint="eastAsia"/>
-        </w:rPr>
-        <w:t>张程易</w:t>
-      </w:r>
-      <w:r>
-        <w:rPr>
-          <w:rFonts w:hint="eastAsia"/>
-        </w:rPr>
-        <w:t xml:space="preserve"> 4 </w:t>
-      </w:r>
-      <w:r>
-        <w:rPr>
-          <w:rFonts w:hint="eastAsia"/>
-        </w:rPr>
-        <w:t>求</w:t>
-      </w:r>
-    </w:p>
-    <w:p>
-      <w:r>
-        <w:rPr>
-          <w:rFonts w:hint="eastAsia"/>
-        </w:rPr>
-        <w:t>闻名：当其他角色的延时技巧牌因判定失效时，你可以获得之。</w:t>
-      </w:r>
-    </w:p>
-    <w:p>
-      <w:pPr>
-        <w:rPr>
-          <w:rFonts w:hint="eastAsia"/>
-        </w:rPr>
-      </w:pPr>
-      <w:r>
-        <w:rPr>
-          <w:rFonts w:hint="eastAsia"/>
-        </w:rPr>
-        <w:t>大爷：你可以将一张技巧牌当做滚使用。</w:t>
-      </w:r>
-    </w:p>
-    <w:p/>
-    <w:p>
-      <w:r>
-        <w:rPr>
-          <w:rFonts w:hint="eastAsia"/>
-        </w:rPr>
-        <w:t>朱淞伯</w:t>
+    <w:p>
+      <w:r>
+        <w:rPr>
+          <w:rFonts w:hint="eastAsia"/>
+        </w:rPr>
+        <w:t>团长：主公技，其他角色回合结束时，其可以交给你一张红色的杀，然后摸一张牌。</w:t>
+      </w:r>
+    </w:p>
+    <w:p/>
+    <w:p>
+      <w:r>
+        <w:rPr>
+          <w:rFonts w:hint="eastAsia"/>
+        </w:rPr>
+        <w:t>闫徐天任</w:t>
       </w:r>
       <w:r>
         <w:rPr>
@@ -1348,195 +1940,19 @@
         <w:rPr>
           <w:rFonts w:hint="eastAsia"/>
         </w:rPr>
-        <w:t>求</w:t>
-      </w:r>
-    </w:p>
-    <w:p>
-      <w:r>
-        <w:rPr>
-          <w:rFonts w:hint="eastAsia"/>
-        </w:rPr>
-        <w:t>卖萌：</w:t>
-      </w:r>
-    </w:p>
-    <w:p/>
-    <w:p>
-      <w:pPr>
-        <w:rPr>
-          <w:rFonts w:hint="eastAsia"/>
-        </w:rPr>
-      </w:pPr>
-      <w:r>
-        <w:rPr>
-          <w:rFonts w:hint="eastAsia"/>
-        </w:rPr>
-        <w:t>求</w:t>
-      </w:r>
-      <w:r>
-        <w:rPr>
-          <w:rFonts w:hint="eastAsia"/>
-        </w:rPr>
-        <w:t xml:space="preserve"> </w:t>
-      </w:r>
-      <w:r>
-        <w:rPr>
-          <w:rFonts w:hint="eastAsia"/>
-        </w:rPr>
-        <w:t>共计</w:t>
-      </w:r>
-      <w:r>
-        <w:rPr>
-          <w:rFonts w:hint="eastAsia"/>
-        </w:rPr>
-        <w:t>5</w:t>
-      </w:r>
-    </w:p>
-    <w:p>
-      <w:pPr>
-        <w:rPr>
-          <w:rFonts w:hint="eastAsia"/>
-        </w:rPr>
-      </w:pPr>
-    </w:p>
-    <w:p>
-      <w:r>
-        <w:rPr>
-          <w:rFonts w:hint="eastAsia"/>
-        </w:rPr>
-        <w:t>高雅</w:t>
-      </w:r>
-      <w:r>
-        <w:rPr>
-          <w:rFonts w:hint="eastAsia"/>
-        </w:rPr>
-        <w:t xml:space="preserve"> 3</w:t>
-      </w:r>
-      <w:r>
-        <w:t xml:space="preserve"> </w:t>
-      </w:r>
-      <w:r>
-        <w:rPr>
-          <w:rFonts w:hint="eastAsia"/>
-        </w:rPr>
         <w:t>众</w:t>
       </w:r>
-    </w:p>
-    <w:p>
-      <w:r>
-        <w:rPr>
-          <w:rFonts w:hint="eastAsia"/>
-        </w:rPr>
-        <w:t>仙女：出牌阶段，你可以将一张红桃牌交给另一名角色，然后摸一张牌（次数最多为当前体力值）</w:t>
-      </w:r>
-    </w:p>
-    <w:p>
-      <w:r>
-        <w:rPr>
-          <w:rFonts w:hint="eastAsia"/>
-        </w:rPr>
-        <w:t>红颜：锁定技，黑桃牌当做红桃牌。</w:t>
-      </w:r>
-    </w:p>
-    <w:p>
-      <w:r>
-        <w:rPr>
-          <w:rFonts w:hint="eastAsia"/>
-        </w:rPr>
-        <w:t>追影：若你已受伤，则其他角色与你计算距离时</w:t>
-      </w:r>
-      <w:r>
-        <w:rPr>
-          <w:rFonts w:hint="eastAsia"/>
-        </w:rPr>
-        <w:t>+1</w:t>
-      </w:r>
-      <w:r>
-        <w:rPr>
-          <w:rFonts w:hint="eastAsia"/>
-        </w:rPr>
-        <w:t>。</w:t>
-      </w:r>
-    </w:p>
-    <w:p/>
-    <w:p>
-      <w:r>
-        <w:rPr>
-          <w:rFonts w:hint="eastAsia"/>
-        </w:rPr>
-        <w:t>孙明琦</w:t>
-      </w:r>
-      <w:r>
-        <w:rPr>
-          <w:rFonts w:hint="eastAsia"/>
-        </w:rPr>
-        <w:t xml:space="preserve"> 4</w:t>
-      </w:r>
-      <w:r>
-        <w:t xml:space="preserve"> </w:t>
-      </w:r>
-      <w:r>
-        <w:rPr>
-          <w:rFonts w:hint="eastAsia"/>
-        </w:rPr>
-        <w:t>众</w:t>
-      </w:r>
-    </w:p>
-    <w:p>
-      <w:r>
-        <w:rPr>
-          <w:rFonts w:hint="eastAsia"/>
-        </w:rPr>
-        <w:t>劝退：出牌阶段，你可以与别的角色进行一次拼点。若你赢，则你下一张使用的别学了伤害</w:t>
-      </w:r>
-      <w:r>
-        <w:rPr>
-          <w:rFonts w:hint="eastAsia"/>
-        </w:rPr>
-        <w:t>+1</w:t>
-      </w:r>
-      <w:r>
-        <w:rPr>
-          <w:rFonts w:hint="eastAsia"/>
-        </w:rPr>
-        <w:t>并且无视距离，并且该别学了不计入本回合的次数</w:t>
-      </w:r>
-      <w:r>
-        <w:rPr>
-          <w:rFonts w:hint="eastAsia"/>
-        </w:rPr>
-        <w:t>。</w:t>
-      </w:r>
-    </w:p>
-    <w:p>
-      <w:r>
-        <w:rPr>
-          <w:rFonts w:hint="eastAsia"/>
-        </w:rPr>
-        <w:t>团长：主公技，其他角色回合结束时，其可以交给你一张红色的杀，然后摸一张牌。</w:t>
-      </w:r>
-    </w:p>
-    <w:p/>
-    <w:p>
-      <w:r>
-        <w:rPr>
-          <w:rFonts w:hint="eastAsia"/>
-        </w:rPr>
-        <w:t>闫徐天任</w:t>
-      </w:r>
-      <w:r>
-        <w:rPr>
-          <w:rFonts w:hint="eastAsia"/>
-        </w:rPr>
-        <w:t xml:space="preserve"> 3</w:t>
-      </w:r>
-      <w:r>
-        <w:t xml:space="preserve"> </w:t>
-      </w:r>
-      <w:r>
-        <w:rPr>
-          <w:rFonts w:hint="eastAsia"/>
-        </w:rPr>
-        <w:t>众</w:t>
+      <w:r>
+        <w:rPr>
+          <w:rFonts w:hint="eastAsia"/>
+        </w:rPr>
+        <w:t xml:space="preserve"> </w:t>
+      </w:r>
+      <w:r>
+        <w:rPr>
+          <w:rFonts w:hint="eastAsia"/>
+        </w:rPr>
+        <w:t>蔡文姬</w:t>
       </w:r>
     </w:p>
     <w:p>
@@ -1555,7 +1971,6 @@
     </w:p>
     <w:p>
       <w:r>
-        <w:lastRenderedPageBreak/>
         <w:tab/>
         <w:t xml:space="preserve">  </w:t>
       </w:r>
@@ -1656,6 +2071,18 @@
         </w:rPr>
         <w:t>众</w:t>
       </w:r>
+      <w:r>
+        <w:rPr>
+          <w:rFonts w:hint="eastAsia"/>
+        </w:rPr>
+        <w:t xml:space="preserve"> </w:t>
+      </w:r>
+      <w:r>
+        <w:rPr>
+          <w:rFonts w:hint="eastAsia"/>
+        </w:rPr>
+        <w:t>蔡夫人</w:t>
+      </w:r>
     </w:p>
     <w:p>
       <w:r>
@@ -1678,11 +2105,6 @@
       </w:r>
     </w:p>
     <w:p>
-      <w:pPr>
-        <w:rPr>
-          <w:rFonts w:hint="eastAsia"/>
-        </w:rPr>
-      </w:pPr>
       <w:r>
         <w:rPr>
           <w:rFonts w:hint="eastAsia"/>
@@ -1765,11 +2187,6 @@
     </w:p>
     <w:p/>
     <w:p>
-      <w:pPr>
-        <w:rPr>
-          <w:rFonts w:hint="eastAsia"/>
-        </w:rPr>
-      </w:pPr>
       <w:r>
         <w:rPr>
           <w:rFonts w:hint="eastAsia"/>
@@ -1879,13 +2296,7 @@
         <w:t>11</w:t>
       </w:r>
     </w:p>
-    <w:p>
-      <w:pPr>
-        <w:rPr>
-          <w:rFonts w:hint="eastAsia"/>
-        </w:rPr>
-      </w:pPr>
-    </w:p>
+    <w:p/>
     <w:p>
       <w:r>
         <w:rPr>
@@ -1943,11 +2354,6 @@
       </w:r>
     </w:p>
     <w:p>
-      <w:pPr>
-        <w:rPr>
-          <w:rFonts w:hint="eastAsia"/>
-        </w:rPr>
-      </w:pPr>
       <w:r>
         <w:rPr>
           <w:rFonts w:hint="eastAsia"/>
@@ -1984,11 +2390,6 @@
       </w:r>
     </w:p>
     <w:p>
-      <w:pPr>
-        <w:rPr>
-          <w:rFonts w:hint="eastAsia"/>
-        </w:rPr>
-      </w:pPr>
       <w:r>
         <w:rPr>
           <w:rFonts w:hint="eastAsia"/>
@@ -2049,11 +2450,6 @@
       </w:r>
     </w:p>
     <w:p>
-      <w:pPr>
-        <w:rPr>
-          <w:rFonts w:hint="eastAsia"/>
-        </w:rPr>
-      </w:pPr>
       <w:r>
         <w:rPr>
           <w:rFonts w:hint="eastAsia"/>
@@ -2078,6 +2474,7 @@
         <w:rPr>
           <w:rFonts w:hint="eastAsia"/>
         </w:rPr>
+        <w:lastRenderedPageBreak/>
         <w:t>刘秉贤</w:t>
       </w:r>
       <w:r>
@@ -2113,601 +2510,513 @@
         <w:t>唐放</w:t>
       </w:r>
     </w:p>
-    <w:p>
-      <w:pPr>
-        <w:rPr>
-          <w:rFonts w:hint="eastAsia"/>
-        </w:rPr>
-      </w:pPr>
-    </w:p>
-    <w:p>
-      <w:pPr>
-        <w:rPr>
-          <w:rFonts w:hint="eastAsia"/>
-        </w:rPr>
-      </w:pPr>
+    <w:p/>
+    <w:p/>
+    <w:p/>
+    <w:p>
+      <w:r>
+        <w:rPr>
+          <w:rFonts w:hint="eastAsia"/>
+        </w:rPr>
+        <w:t>杀：别学了</w:t>
+      </w:r>
+    </w:p>
+    <w:p>
+      <w:r>
+        <w:rPr>
+          <w:rFonts w:hint="eastAsia"/>
+        </w:rPr>
+        <w:t>闪：没学</w:t>
+      </w:r>
+    </w:p>
+    <w:p>
+      <w:r>
+        <w:rPr>
+          <w:rFonts w:hint="eastAsia"/>
+        </w:rPr>
+        <w:t>桃：学</w:t>
+      </w:r>
+    </w:p>
+    <w:p>
+      <w:r>
+        <w:rPr>
+          <w:rFonts w:hint="eastAsia"/>
+        </w:rPr>
+        <w:t>酒：刷夜</w:t>
+      </w:r>
+    </w:p>
+    <w:p>
+      <w:r>
+        <w:rPr>
+          <w:rFonts w:hint="eastAsia"/>
+        </w:rPr>
+        <w:t>顺手牵羊：抄代码</w:t>
+      </w:r>
+    </w:p>
+    <w:p>
+      <w:r>
+        <w:rPr>
+          <w:rFonts w:hint="eastAsia"/>
+        </w:rPr>
+        <w:t>过河拆桥：黑客入侵</w:t>
+      </w:r>
+    </w:p>
+    <w:p>
+      <w:r>
+        <w:rPr>
+          <w:rFonts w:hint="eastAsia"/>
+        </w:rPr>
+        <w:t>无中生有：下载资料</w:t>
+      </w:r>
+    </w:p>
+    <w:p>
+      <w:r>
+        <w:rPr>
+          <w:rFonts w:hint="eastAsia"/>
+        </w:rPr>
+        <w:t>决斗：互膜</w:t>
+      </w:r>
+    </w:p>
+    <w:p>
+      <w:r>
+        <w:rPr>
+          <w:rFonts w:hint="eastAsia"/>
+        </w:rPr>
+        <w:t>南蛮入侵：约自习</w:t>
+      </w:r>
+    </w:p>
+    <w:p>
+      <w:r>
+        <w:rPr>
+          <w:rFonts w:hint="eastAsia"/>
+        </w:rPr>
+        <w:t>万箭齐发：约饭</w:t>
+      </w:r>
+    </w:p>
+    <w:p>
+      <w:r>
+        <w:rPr>
+          <w:rFonts w:hint="eastAsia"/>
+        </w:rPr>
+        <w:t>火攻：卖弱</w:t>
+      </w:r>
+    </w:p>
+    <w:p>
+      <w:r>
+        <w:rPr>
+          <w:rFonts w:hint="eastAsia"/>
+        </w:rPr>
+        <w:t>闪电：点名</w:t>
+      </w:r>
+    </w:p>
+    <w:p>
+      <w:r>
+        <w:rPr>
+          <w:rFonts w:hint="eastAsia"/>
+        </w:rPr>
+        <w:t>铁索连环：</w:t>
+      </w:r>
+      <w:r>
+        <w:rPr>
+          <w:rFonts w:hint="eastAsia"/>
+        </w:rPr>
+        <w:t>steam</w:t>
+      </w:r>
+      <w:r>
+        <w:rPr>
+          <w:rFonts w:hint="eastAsia"/>
+        </w:rPr>
+        <w:t>好友</w:t>
+      </w:r>
+    </w:p>
+    <w:p>
+      <w:r>
+        <w:rPr>
+          <w:rFonts w:hint="eastAsia"/>
+        </w:rPr>
+        <w:t>借刀杀人：盗号约炮</w:t>
+      </w:r>
+    </w:p>
+    <w:p>
+      <w:r>
+        <w:rPr>
+          <w:rFonts w:hint="eastAsia"/>
+        </w:rPr>
+        <w:t>五谷丰登：老师透题</w:t>
+      </w:r>
+    </w:p>
+    <w:p>
+      <w:r>
+        <w:rPr>
+          <w:rFonts w:hint="eastAsia"/>
+        </w:rPr>
+        <w:t>乐不思蜀：熬夜开黑</w:t>
+      </w:r>
+    </w:p>
+    <w:p>
+      <w:r>
+        <w:rPr>
+          <w:rFonts w:hint="eastAsia"/>
+        </w:rPr>
+        <w:t>无懈可击</w:t>
+      </w:r>
+      <w:r>
+        <w:rPr>
+          <w:rFonts w:hint="eastAsia"/>
+        </w:rPr>
+        <w:t>：滚</w:t>
+      </w:r>
+    </w:p>
+    <w:p>
+      <w:r>
+        <w:rPr>
+          <w:rFonts w:hint="eastAsia"/>
+        </w:rPr>
+        <w:t>兵粮寸断：断网</w:t>
+      </w:r>
+    </w:p>
+    <w:p>
+      <w:r>
+        <w:rPr>
+          <w:rFonts w:hint="eastAsia"/>
+        </w:rPr>
+        <w:t>摸两张牌：小抄</w:t>
+      </w:r>
+    </w:p>
+    <w:p/>
+    <w:p>
+      <w:r>
+        <w:rPr>
+          <w:rFonts w:hint="eastAsia"/>
+        </w:rPr>
+        <w:t>武器：</w:t>
+      </w:r>
+    </w:p>
+    <w:p>
+      <w:r>
+        <w:rPr>
+          <w:rFonts w:hint="eastAsia"/>
+        </w:rPr>
+        <w:t>丈八矛：转转笔</w:t>
+      </w:r>
+    </w:p>
+    <w:p>
+      <w:r>
+        <w:rPr>
+          <w:rFonts w:hint="eastAsia"/>
+        </w:rPr>
+        <w:t>你可以将两张不同颜色的牌当做</w:t>
+      </w:r>
+      <w:r>
+        <w:rPr>
+          <w:rFonts w:hint="eastAsia"/>
+        </w:rPr>
+        <w:t>别学了</w:t>
+      </w:r>
+      <w:r>
+        <w:rPr>
+          <w:rFonts w:hint="eastAsia"/>
+        </w:rPr>
+        <w:t>打出。</w:t>
+      </w:r>
+    </w:p>
+    <w:p/>
+    <w:p>
+      <w:r>
+        <w:rPr>
+          <w:rFonts w:hint="eastAsia"/>
+        </w:rPr>
+        <w:t>诸葛连弩：卖弱脚本</w:t>
+      </w:r>
+    </w:p>
+    <w:p>
+      <w:r>
+        <w:rPr>
+          <w:rFonts w:hint="eastAsia"/>
+        </w:rPr>
+        <w:t>你可以无限对别人说别学了</w:t>
+      </w:r>
+    </w:p>
+    <w:p/>
+    <w:p>
+      <w:r>
+        <w:rPr>
+          <w:rFonts w:hint="eastAsia"/>
+        </w:rPr>
+        <w:t>青釭剑：</w:t>
+      </w:r>
+      <w:r>
+        <w:rPr>
+          <w:rFonts w:hint="eastAsia"/>
+        </w:rPr>
+        <w:t>Xilinx</w:t>
+      </w:r>
+    </w:p>
+    <w:p>
+      <w:r>
+        <w:rPr>
+          <w:rFonts w:hint="eastAsia"/>
+        </w:rPr>
+        <w:t>无视对方防具</w:t>
+      </w:r>
+      <w:r>
+        <w:rPr>
+          <w:rFonts w:hint="eastAsia"/>
+        </w:rPr>
+        <w:t xml:space="preserve"> </w:t>
+      </w:r>
+    </w:p>
+    <w:p/>
+    <w:p>
+      <w:r>
+        <w:rPr>
+          <w:rFonts w:hint="eastAsia"/>
+        </w:rPr>
+        <w:t>贯石斧：互评账号</w:t>
+      </w:r>
+    </w:p>
+    <w:p>
+      <w:r>
+        <w:rPr>
+          <w:rFonts w:hint="eastAsia"/>
+        </w:rPr>
+        <w:t>当对方不承认自己在学习的时候，你可以弃置两张牌强制使其损失绩点</w:t>
+      </w:r>
+    </w:p>
+    <w:p/>
+    <w:p>
+      <w:r>
+        <w:rPr>
+          <w:rFonts w:hint="eastAsia"/>
+        </w:rPr>
+        <w:t>雌雄剑：女装</w:t>
+      </w:r>
+    </w:p>
+    <w:p>
+      <w:r>
+        <w:rPr>
+          <w:rFonts w:hint="eastAsia"/>
+        </w:rPr>
+        <w:t>当你对异性说别学了的时候，对方选择弃一张牌或让你摸一张牌</w:t>
+      </w:r>
+    </w:p>
+    <w:p/>
+    <w:p>
+      <w:r>
+        <w:rPr>
+          <w:rFonts w:hint="eastAsia"/>
+        </w:rPr>
+        <w:t>方天画戟：大逃杀</w:t>
+      </w:r>
+    </w:p>
+    <w:p>
+      <w:r>
+        <w:rPr>
+          <w:rFonts w:hint="eastAsia"/>
+        </w:rPr>
+        <w:t>当使用的别学了为最后一张手牌时，你可以指定三个目标</w:t>
+      </w:r>
+    </w:p>
+    <w:p/>
+    <w:p>
+      <w:r>
+        <w:rPr>
+          <w:rFonts w:hint="eastAsia"/>
+        </w:rPr>
+        <w:lastRenderedPageBreak/>
+        <w:t>麒麟弓：保安制服</w:t>
+      </w:r>
+    </w:p>
+    <w:p>
+      <w:r>
+        <w:rPr>
+          <w:rFonts w:hint="eastAsia"/>
+        </w:rPr>
+        <w:t>当使用别学了对别人的绩点造成损害后，你可以清除该角色的路障或交通工具</w:t>
+      </w:r>
+    </w:p>
+    <w:p/>
+    <w:p>
+      <w:r>
+        <w:rPr>
+          <w:rFonts w:hint="eastAsia"/>
+        </w:rPr>
+        <w:t>寒冰剑：新系统</w:t>
+      </w:r>
+    </w:p>
+    <w:p>
+      <w:r>
+        <w:rPr>
+          <w:rFonts w:hint="eastAsia"/>
+        </w:rPr>
+        <w:t>当使用别学了对别人的绩点造成损害前，你可以取消此伤害，改为弃置其两张牌</w:t>
+      </w:r>
+    </w:p>
+    <w:p/>
+    <w:p>
+      <w:r>
+        <w:rPr>
+          <w:rFonts w:hint="eastAsia"/>
+        </w:rPr>
+        <w:t>防具：</w:t>
+      </w:r>
+    </w:p>
+    <w:p>
+      <w:r>
+        <w:rPr>
+          <w:rFonts w:hint="eastAsia"/>
+        </w:rPr>
+        <w:t>青釭盾：飞行模式</w:t>
+      </w:r>
+    </w:p>
+    <w:p>
+      <w:r>
+        <w:rPr>
+          <w:rFonts w:hint="eastAsia"/>
+        </w:rPr>
+        <w:t>无视所有武器</w:t>
+      </w:r>
+    </w:p>
+    <w:p/>
+    <w:p>
+      <w:r>
+        <w:rPr>
+          <w:rFonts w:hint="eastAsia"/>
+        </w:rPr>
+        <w:t>续命：黑框眼镜</w:t>
+      </w:r>
+    </w:p>
+    <w:p>
+      <w:r>
+        <w:rPr>
+          <w:rFonts w:hint="eastAsia"/>
+        </w:rPr>
+        <w:t>当你</w:t>
+      </w:r>
+      <w:r>
+        <w:rPr>
+          <w:rFonts w:hint="eastAsia"/>
+        </w:rPr>
+        <w:t>濒临挂科时，你可以暂时维持此状态，当此装备消失的时候该角色挂科</w:t>
+      </w:r>
+    </w:p>
+    <w:p/>
+    <w:p>
+      <w:r>
+        <w:rPr>
+          <w:rFonts w:hint="eastAsia"/>
+        </w:rPr>
+        <w:t>八卦阵：红轴键盘</w:t>
+      </w:r>
+    </w:p>
+    <w:p>
+      <w:r>
+        <w:rPr>
+          <w:rFonts w:hint="eastAsia"/>
+        </w:rPr>
+        <w:t>当你需要使用没学的时候，进行一次判定，若为红色，则无需打出没学</w:t>
+      </w:r>
+    </w:p>
+    <w:p/>
+    <w:p>
+      <w:r>
+        <w:rPr>
+          <w:rFonts w:hint="eastAsia"/>
+        </w:rPr>
+        <w:t>仁王盾：</w:t>
+      </w:r>
+      <w:r>
+        <w:rPr>
+          <w:rFonts w:hint="eastAsia"/>
+        </w:rPr>
+        <w:t>gtx1080</w:t>
+      </w:r>
+    </w:p>
+    <w:p>
+      <w:r>
+        <w:rPr>
+          <w:rFonts w:hint="eastAsia"/>
+        </w:rPr>
+        <w:t>黑色的别学了对你无效</w:t>
+      </w:r>
+    </w:p>
+    <w:p/>
+    <w:p>
+      <w:r>
+        <w:rPr>
+          <w:rFonts w:hint="eastAsia"/>
+        </w:rPr>
+        <w:t>白银狮子：对象</w:t>
+      </w:r>
+    </w:p>
+    <w:p>
+      <w:r>
+        <w:rPr>
+          <w:rFonts w:hint="eastAsia"/>
+        </w:rPr>
+        <w:t>一次受到的伤害不会超过</w:t>
+      </w:r>
+      <w:r>
+        <w:rPr>
+          <w:rFonts w:hint="eastAsia"/>
+        </w:rPr>
+        <w:t>1</w:t>
+      </w:r>
+      <w:r>
+        <w:rPr>
+          <w:rFonts w:hint="eastAsia"/>
+        </w:rPr>
+        <w:t>，当对象消失的时候，你回复一个绩点</w:t>
+      </w:r>
+    </w:p>
+    <w:p/>
+    <w:p>
+      <w:r>
+        <w:rPr>
+          <w:rFonts w:hint="eastAsia"/>
+        </w:rPr>
+        <w:t>交通工具</w:t>
+      </w:r>
+      <w:r>
+        <w:rPr>
+          <w:rFonts w:hint="eastAsia"/>
+        </w:rPr>
+        <w:t>（</w:t>
+      </w:r>
+      <w:r>
+        <w:rPr>
+          <w:rFonts w:hint="eastAsia"/>
+        </w:rPr>
+        <w:t>-1</w:t>
+      </w:r>
+      <w:r>
+        <w:rPr>
+          <w:rFonts w:hint="eastAsia"/>
+        </w:rPr>
+        <w:t>）</w:t>
+      </w:r>
+      <w:r>
+        <w:rPr>
+          <w:rFonts w:hint="eastAsia"/>
+        </w:rPr>
+        <w:t>：</w:t>
+      </w:r>
+    </w:p>
+    <w:p>
+      <w:r>
+        <w:rPr>
+          <w:rFonts w:hint="eastAsia"/>
+        </w:rPr>
+        <w:t>小龟、</w:t>
+      </w:r>
+      <w:r>
+        <w:rPr>
+          <w:rFonts w:hint="eastAsia"/>
+        </w:rPr>
+        <w:t>校车</w:t>
+      </w:r>
       <w:bookmarkStart w:id="0" w:name="_GoBack"/>
       <w:bookmarkEnd w:id="0"/>
-    </w:p>
-    <w:p/>
-    <w:p>
-      <w:r>
-        <w:rPr>
-          <w:rFonts w:hint="eastAsia"/>
-        </w:rPr>
-        <w:lastRenderedPageBreak/>
-        <w:t>杀：别学了</w:t>
-      </w:r>
-    </w:p>
-    <w:p>
-      <w:r>
-        <w:rPr>
-          <w:rFonts w:hint="eastAsia"/>
-        </w:rPr>
-        <w:t>闪：没学</w:t>
-      </w:r>
-    </w:p>
-    <w:p>
-      <w:r>
-        <w:rPr>
-          <w:rFonts w:hint="eastAsia"/>
-        </w:rPr>
-        <w:t>桃：学</w:t>
-      </w:r>
-    </w:p>
-    <w:p>
-      <w:r>
-        <w:rPr>
-          <w:rFonts w:hint="eastAsia"/>
-        </w:rPr>
-        <w:t>酒：刷夜</w:t>
-      </w:r>
-    </w:p>
-    <w:p>
-      <w:r>
-        <w:rPr>
-          <w:rFonts w:hint="eastAsia"/>
-        </w:rPr>
-        <w:t>顺手牵羊：抄代码</w:t>
-      </w:r>
-    </w:p>
-    <w:p>
-      <w:r>
-        <w:rPr>
-          <w:rFonts w:hint="eastAsia"/>
-        </w:rPr>
-        <w:t>过河拆桥：黑客入侵</w:t>
-      </w:r>
-    </w:p>
-    <w:p>
-      <w:r>
-        <w:rPr>
-          <w:rFonts w:hint="eastAsia"/>
-        </w:rPr>
-        <w:t>无中生有：下载资料</w:t>
-      </w:r>
-    </w:p>
-    <w:p>
-      <w:r>
-        <w:rPr>
-          <w:rFonts w:hint="eastAsia"/>
-        </w:rPr>
-        <w:t>决斗：互膜</w:t>
-      </w:r>
-    </w:p>
-    <w:p>
-      <w:r>
-        <w:rPr>
-          <w:rFonts w:hint="eastAsia"/>
-        </w:rPr>
-        <w:t>南蛮入侵：约自习</w:t>
-      </w:r>
-    </w:p>
-    <w:p>
-      <w:r>
-        <w:rPr>
-          <w:rFonts w:hint="eastAsia"/>
-        </w:rPr>
-        <w:t>万箭齐发：约饭</w:t>
-      </w:r>
-    </w:p>
-    <w:p>
-      <w:r>
-        <w:rPr>
-          <w:rFonts w:hint="eastAsia"/>
-        </w:rPr>
-        <w:t>火攻：卖弱</w:t>
-      </w:r>
-    </w:p>
-    <w:p>
-      <w:r>
-        <w:rPr>
-          <w:rFonts w:hint="eastAsia"/>
-        </w:rPr>
-        <w:t>闪电：点名</w:t>
-      </w:r>
-    </w:p>
-    <w:p>
-      <w:r>
-        <w:rPr>
-          <w:rFonts w:hint="eastAsia"/>
-        </w:rPr>
-        <w:t>铁索连环：</w:t>
-      </w:r>
-      <w:r>
-        <w:rPr>
-          <w:rFonts w:hint="eastAsia"/>
-        </w:rPr>
-        <w:t>steam</w:t>
-      </w:r>
-      <w:r>
-        <w:rPr>
-          <w:rFonts w:hint="eastAsia"/>
-        </w:rPr>
-        <w:t>好友</w:t>
-      </w:r>
-    </w:p>
-    <w:p>
-      <w:r>
-        <w:rPr>
-          <w:rFonts w:hint="eastAsia"/>
-        </w:rPr>
-        <w:t>借刀杀人：盗号约炮</w:t>
-      </w:r>
-    </w:p>
-    <w:p>
-      <w:r>
-        <w:rPr>
-          <w:rFonts w:hint="eastAsia"/>
-        </w:rPr>
-        <w:t>五谷丰登：老师透题</w:t>
-      </w:r>
-    </w:p>
-    <w:p>
-      <w:r>
-        <w:rPr>
-          <w:rFonts w:hint="eastAsia"/>
-        </w:rPr>
-        <w:t>乐不思蜀：熬夜开黑</w:t>
-      </w:r>
-    </w:p>
-    <w:p>
-      <w:r>
-        <w:rPr>
-          <w:rFonts w:hint="eastAsia"/>
-        </w:rPr>
-        <w:t>无懈可击</w:t>
-      </w:r>
-      <w:r>
-        <w:rPr>
-          <w:rFonts w:hint="eastAsia"/>
-        </w:rPr>
-        <w:t>：滚</w:t>
-      </w:r>
-    </w:p>
-    <w:p>
-      <w:r>
-        <w:rPr>
-          <w:rFonts w:hint="eastAsia"/>
-        </w:rPr>
-        <w:t>兵粮寸断：断网</w:t>
-      </w:r>
-    </w:p>
-    <w:p>
-      <w:r>
-        <w:rPr>
-          <w:rFonts w:hint="eastAsia"/>
-        </w:rPr>
-        <w:t>摸两张牌：小抄</w:t>
-      </w:r>
-    </w:p>
-    <w:p/>
-    <w:p>
-      <w:r>
-        <w:rPr>
-          <w:rFonts w:hint="eastAsia"/>
-        </w:rPr>
-        <w:t>武器：</w:t>
-      </w:r>
-    </w:p>
-    <w:p>
-      <w:r>
-        <w:rPr>
-          <w:rFonts w:hint="eastAsia"/>
-        </w:rPr>
-        <w:t>丈八矛：转转笔</w:t>
-      </w:r>
-    </w:p>
-    <w:p>
-      <w:r>
-        <w:rPr>
-          <w:rFonts w:hint="eastAsia"/>
-        </w:rPr>
-        <w:t>你可以将两张不同颜色的牌当做</w:t>
-      </w:r>
-      <w:r>
-        <w:rPr>
-          <w:rFonts w:hint="eastAsia"/>
-        </w:rPr>
-        <w:t>别学了</w:t>
-      </w:r>
-      <w:r>
-        <w:rPr>
-          <w:rFonts w:hint="eastAsia"/>
-        </w:rPr>
-        <w:t>打出。</w:t>
-      </w:r>
-    </w:p>
-    <w:p>
-      <w:pPr>
-        <w:rPr>
-          <w:rFonts w:hint="eastAsia"/>
-        </w:rPr>
-      </w:pPr>
-    </w:p>
-    <w:p>
-      <w:r>
-        <w:rPr>
-          <w:rFonts w:hint="eastAsia"/>
-        </w:rPr>
-        <w:t>诸葛连弩：卖弱脚本</w:t>
-      </w:r>
-    </w:p>
-    <w:p>
-      <w:r>
-        <w:rPr>
-          <w:rFonts w:hint="eastAsia"/>
-        </w:rPr>
-        <w:t>你可以无限对别人说别学了</w:t>
-      </w:r>
-    </w:p>
-    <w:p>
-      <w:pPr>
-        <w:rPr>
-          <w:rFonts w:hint="eastAsia"/>
-        </w:rPr>
-      </w:pPr>
-    </w:p>
-    <w:p>
-      <w:r>
-        <w:rPr>
-          <w:rFonts w:hint="eastAsia"/>
-        </w:rPr>
-        <w:t>青釭剑：</w:t>
-      </w:r>
-      <w:r>
-        <w:rPr>
-          <w:rFonts w:hint="eastAsia"/>
-        </w:rPr>
-        <w:t>Xilinx</w:t>
-      </w:r>
-    </w:p>
-    <w:p>
-      <w:r>
-        <w:rPr>
-          <w:rFonts w:hint="eastAsia"/>
-        </w:rPr>
-        <w:t>无视对方防具</w:t>
-      </w:r>
-      <w:r>
-        <w:rPr>
-          <w:rFonts w:hint="eastAsia"/>
-        </w:rPr>
-        <w:t xml:space="preserve"> </w:t>
-      </w:r>
-    </w:p>
-    <w:p>
-      <w:pPr>
-        <w:rPr>
-          <w:rFonts w:hint="eastAsia"/>
-        </w:rPr>
-      </w:pPr>
-    </w:p>
-    <w:p>
-      <w:r>
-        <w:rPr>
-          <w:rFonts w:hint="eastAsia"/>
-        </w:rPr>
-        <w:t>贯石斧：互评账号</w:t>
-      </w:r>
-    </w:p>
-    <w:p>
-      <w:r>
-        <w:rPr>
-          <w:rFonts w:hint="eastAsia"/>
-        </w:rPr>
-        <w:t>当对方不承认自己在学习的时候，你可以弃置两张牌强制使其损失绩点</w:t>
-      </w:r>
-    </w:p>
-    <w:p>
-      <w:pPr>
-        <w:rPr>
-          <w:rFonts w:hint="eastAsia"/>
-        </w:rPr>
-      </w:pPr>
-    </w:p>
-    <w:p>
-      <w:r>
-        <w:rPr>
-          <w:rFonts w:hint="eastAsia"/>
-        </w:rPr>
-        <w:t>雌雄剑：女装</w:t>
-      </w:r>
-    </w:p>
-    <w:p>
-      <w:r>
-        <w:rPr>
-          <w:rFonts w:hint="eastAsia"/>
-        </w:rPr>
-        <w:t>当你对异性说别学了的时候，对方选择弃一张牌或让你摸一张牌</w:t>
-      </w:r>
-    </w:p>
-    <w:p>
-      <w:pPr>
-        <w:rPr>
-          <w:rFonts w:hint="eastAsia"/>
-        </w:rPr>
-      </w:pPr>
-    </w:p>
-    <w:p>
-      <w:r>
-        <w:rPr>
-          <w:rFonts w:hint="eastAsia"/>
-        </w:rPr>
-        <w:t>方天画戟：大逃杀</w:t>
-      </w:r>
-    </w:p>
-    <w:p>
-      <w:r>
-        <w:rPr>
-          <w:rFonts w:hint="eastAsia"/>
-        </w:rPr>
-        <w:t>当使用的别学了为最后一张手牌时，你可以指定三个目标</w:t>
-      </w:r>
-    </w:p>
-    <w:p>
-      <w:pPr>
-        <w:rPr>
-          <w:rFonts w:hint="eastAsia"/>
-        </w:rPr>
-      </w:pPr>
-    </w:p>
-    <w:p>
-      <w:r>
-        <w:rPr>
-          <w:rFonts w:hint="eastAsia"/>
-        </w:rPr>
-        <w:t>麒麟弓：保安制服</w:t>
-      </w:r>
-    </w:p>
-    <w:p>
-      <w:r>
-        <w:rPr>
-          <w:rFonts w:hint="eastAsia"/>
-        </w:rPr>
-        <w:t>当使用别学了对别人的绩点造成损害后，你可以清除该角色的路障或交通工具</w:t>
-      </w:r>
-    </w:p>
-    <w:p>
-      <w:pPr>
-        <w:rPr>
-          <w:rFonts w:hint="eastAsia"/>
-        </w:rPr>
-      </w:pPr>
-    </w:p>
-    <w:p>
-      <w:r>
-        <w:rPr>
-          <w:rFonts w:hint="eastAsia"/>
-        </w:rPr>
-        <w:t>寒冰剑：新系统</w:t>
-      </w:r>
-    </w:p>
-    <w:p>
-      <w:pPr>
-        <w:rPr>
-          <w:rFonts w:hint="eastAsia"/>
-        </w:rPr>
-      </w:pPr>
-      <w:r>
-        <w:rPr>
-          <w:rFonts w:hint="eastAsia"/>
-        </w:rPr>
-        <w:t>当使用别学了对别人的绩点造成损害前，你可以取消此伤害，改为弃置其两张牌</w:t>
-      </w:r>
-    </w:p>
-    <w:p/>
-    <w:p>
-      <w:r>
-        <w:rPr>
-          <w:rFonts w:hint="eastAsia"/>
-        </w:rPr>
-        <w:t>防具：</w:t>
-      </w:r>
-    </w:p>
-    <w:p>
-      <w:r>
-        <w:rPr>
-          <w:rFonts w:hint="eastAsia"/>
-        </w:rPr>
-        <w:t>青釭盾：飞行模式</w:t>
-      </w:r>
-    </w:p>
-    <w:p>
-      <w:r>
-        <w:rPr>
-          <w:rFonts w:hint="eastAsia"/>
-        </w:rPr>
-        <w:t>无视所有武器</w:t>
-      </w:r>
-    </w:p>
-    <w:p/>
-    <w:p>
-      <w:r>
-        <w:rPr>
-          <w:rFonts w:hint="eastAsia"/>
-        </w:rPr>
-        <w:t>续命：黑框眼镜</w:t>
-      </w:r>
-    </w:p>
-    <w:p>
-      <w:r>
-        <w:rPr>
-          <w:rFonts w:hint="eastAsia"/>
-        </w:rPr>
-        <w:t>当你</w:t>
-      </w:r>
-      <w:r>
-        <w:rPr>
-          <w:rFonts w:hint="eastAsia"/>
-        </w:rPr>
-        <w:t>濒临挂科时，你可以暂时维持此状态，当此装备消失的时候该角色挂科</w:t>
-      </w:r>
-    </w:p>
-    <w:p>
-      <w:pPr>
-        <w:rPr>
-          <w:rFonts w:hint="eastAsia"/>
-        </w:rPr>
-      </w:pPr>
-    </w:p>
-    <w:p>
-      <w:r>
-        <w:rPr>
-          <w:rFonts w:hint="eastAsia"/>
-        </w:rPr>
-        <w:t>八卦阵：红轴键盘</w:t>
-      </w:r>
-    </w:p>
-    <w:p>
-      <w:r>
-        <w:rPr>
-          <w:rFonts w:hint="eastAsia"/>
-        </w:rPr>
-        <w:t>当你需要使用没学的时候，进行一次判定，若为红色，则无需打出没学</w:t>
-      </w:r>
-    </w:p>
-    <w:p>
-      <w:pPr>
-        <w:rPr>
-          <w:rFonts w:hint="eastAsia"/>
-        </w:rPr>
-      </w:pPr>
-    </w:p>
-    <w:p>
-      <w:r>
-        <w:rPr>
-          <w:rFonts w:hint="eastAsia"/>
-        </w:rPr>
-        <w:t>仁王盾：</w:t>
-      </w:r>
-      <w:r>
-        <w:rPr>
-          <w:rFonts w:hint="eastAsia"/>
-        </w:rPr>
-        <w:t>gtx1080</w:t>
-      </w:r>
-    </w:p>
-    <w:p>
-      <w:r>
-        <w:rPr>
-          <w:rFonts w:hint="eastAsia"/>
-        </w:rPr>
-        <w:t>黑色的别学了对你无效</w:t>
-      </w:r>
-    </w:p>
-    <w:p>
-      <w:pPr>
-        <w:rPr>
-          <w:rFonts w:hint="eastAsia"/>
-        </w:rPr>
-      </w:pPr>
-    </w:p>
-    <w:p>
-      <w:r>
-        <w:rPr>
-          <w:rFonts w:hint="eastAsia"/>
-        </w:rPr>
-        <w:t>白银狮子：对象</w:t>
-      </w:r>
-    </w:p>
-    <w:p>
-      <w:pPr>
-        <w:rPr>
-          <w:rFonts w:hint="eastAsia"/>
-        </w:rPr>
-      </w:pPr>
-      <w:r>
-        <w:rPr>
-          <w:rFonts w:hint="eastAsia"/>
-        </w:rPr>
-        <w:t>一次受到的伤害不会超过</w:t>
-      </w:r>
-      <w:r>
-        <w:rPr>
-          <w:rFonts w:hint="eastAsia"/>
-        </w:rPr>
-        <w:t>1</w:t>
-      </w:r>
-      <w:r>
-        <w:rPr>
-          <w:rFonts w:hint="eastAsia"/>
-        </w:rPr>
-        <w:t>，当对象消失的时候，你回复一个绩点</w:t>
-      </w:r>
-    </w:p>
-    <w:p>
-      <w:pPr>
-        <w:rPr>
-          <w:rFonts w:hint="eastAsia"/>
-        </w:rPr>
-      </w:pPr>
-    </w:p>
-    <w:p>
-      <w:r>
-        <w:rPr>
-          <w:rFonts w:hint="eastAsia"/>
-        </w:rPr>
-        <w:t>交通工具</w:t>
-      </w:r>
-      <w:r>
-        <w:rPr>
-          <w:rFonts w:hint="eastAsia"/>
-        </w:rPr>
-        <w:t>（</w:t>
-      </w:r>
-      <w:r>
-        <w:rPr>
-          <w:rFonts w:hint="eastAsia"/>
-        </w:rPr>
-        <w:t>-1</w:t>
-      </w:r>
-      <w:r>
-        <w:rPr>
-          <w:rFonts w:hint="eastAsia"/>
-        </w:rPr>
-        <w:t>）</w:t>
-      </w:r>
-      <w:r>
-        <w:rPr>
-          <w:rFonts w:hint="eastAsia"/>
-        </w:rPr>
-        <w:t>：</w:t>
-      </w:r>
-    </w:p>
-    <w:p>
-      <w:r>
-        <w:rPr>
-          <w:rFonts w:hint="eastAsia"/>
-        </w:rPr>
-        <w:t>小龟、</w:t>
-      </w:r>
-      <w:r>
-        <w:rPr>
-          <w:rFonts w:hint="eastAsia"/>
-        </w:rPr>
-        <w:t>滑板</w:t>
-      </w:r>
     </w:p>
     <w:p/>
     <w:p>
@@ -2761,7 +3070,7 @@
 </file>
 
 <file path=word/endnotes.xml><?xml version="1.0" encoding="utf-8"?>
-<w:endnotes xmlns:wpc="http://schemas.microsoft.com/office/word/2010/wordprocessingCanvas" xmlns:cx="http://schemas.microsoft.com/office/drawing/2014/chartex" xmlns:mc="http://schemas.openxmlformats.org/markup-compatibility/2006" xmlns:o="urn:schemas-microsoft-com:office:office" xmlns:r="http://schemas.openxmlformats.org/officeDocument/2006/relationships" xmlns:m="http://schemas.openxmlformats.org/officeDocument/2006/math" xmlns:v="urn:schemas-microsoft-com:vml" xmlns:wp14="http://schemas.microsoft.com/office/word/2010/wordprocessingDrawing" xmlns:wp="http://schemas.openxmlformats.org/drawingml/2006/wordprocessingDrawing" xmlns:w10="urn:schemas-microsoft-com:office:word" xmlns:w="http://schemas.openxmlformats.org/wordprocessingml/2006/main" xmlns:w14="http://schemas.microsoft.com/office/word/2010/wordml" xmlns:w15="http://schemas.microsoft.com/office/word/2012/wordml" xmlns:w16se="http://schemas.microsoft.com/office/word/2015/wordml/symex" xmlns:wpg="http://schemas.microsoft.com/office/word/2010/wordprocessingGroup" xmlns:wpi="http://schemas.microsoft.com/office/word/2010/wordprocessingInk" xmlns:wne="http://schemas.microsoft.com/office/word/2006/wordml" xmlns:wps="http://schemas.microsoft.com/office/word/2010/wordprocessingShape" mc:Ignorable="w14 w15 w16se wp14">
+<w:endnotes xmlns:wpc="http://schemas.microsoft.com/office/word/2010/wordprocessingCanvas" xmlns:cx="http://schemas.microsoft.com/office/drawing/2014/chartex" xmlns:cx1="http://schemas.microsoft.com/office/drawing/2015/9/8/chartex" xmlns:cx2="http://schemas.microsoft.com/office/drawing/2015/10/21/chartex" xmlns:cx3="http://schemas.microsoft.com/office/drawing/2016/5/9/chartex" xmlns:cx4="http://schemas.microsoft.com/office/drawing/2016/5/10/chartex" xmlns:cx5="http://schemas.microsoft.com/office/drawing/2016/5/11/chartex" xmlns:cx6="http://schemas.microsoft.com/office/drawing/2016/5/12/chartex" xmlns:cx7="http://schemas.microsoft.com/office/drawing/2016/5/13/chartex" xmlns:cx8="http://schemas.microsoft.com/office/drawing/2016/5/14/chartex" xmlns:mc="http://schemas.openxmlformats.org/markup-compatibility/2006" xmlns:aink="http://schemas.microsoft.com/office/drawing/2016/ink" xmlns:am3d="http://schemas.microsoft.com/office/drawing/2017/model3d" xmlns:o="urn:schemas-microsoft-com:office:office" xmlns:r="http://schemas.openxmlformats.org/officeDocument/2006/relationships" xmlns:m="http://schemas.openxmlformats.org/officeDocument/2006/math" xmlns:v="urn:schemas-microsoft-com:vml" xmlns:wp14="http://schemas.microsoft.com/office/word/2010/wordprocessingDrawing" xmlns:wp="http://schemas.openxmlformats.org/drawingml/2006/wordprocessingDrawing" xmlns:w10="urn:schemas-microsoft-com:office:word" xmlns:w="http://schemas.openxmlformats.org/wordprocessingml/2006/main" xmlns:w14="http://schemas.microsoft.com/office/word/2010/wordml" xmlns:w15="http://schemas.microsoft.com/office/word/2012/wordml" xmlns:w16cid="http://schemas.microsoft.com/office/word/2016/wordml/cid" xmlns:w16se="http://schemas.microsoft.com/office/word/2015/wordml/symex" xmlns:wpg="http://schemas.microsoft.com/office/word/2010/wordprocessingGroup" xmlns:wpi="http://schemas.microsoft.com/office/word/2010/wordprocessingInk" xmlns:wne="http://schemas.microsoft.com/office/word/2006/wordml" xmlns:wps="http://schemas.microsoft.com/office/word/2010/wordprocessingShape" mc:Ignorable="w14 w15 w16se w16cid wp14">
   <w:endnote w:type="separator" w:id="-1">
     <w:p>
       <w:r>
@@ -2780,7 +3089,7 @@
 </file>
 
 <file path=word/footnotes.xml><?xml version="1.0" encoding="utf-8"?>
-<w:footnotes xmlns:wpc="http://schemas.microsoft.com/office/word/2010/wordprocessingCanvas" xmlns:cx="http://schemas.microsoft.com/office/drawing/2014/chartex" xmlns:mc="http://schemas.openxmlformats.org/markup-compatibility/2006" xmlns:o="urn:schemas-microsoft-com:office:office" xmlns:r="http://schemas.openxmlformats.org/officeDocument/2006/relationships" xmlns:m="http://schemas.openxmlformats.org/officeDocument/2006/math" xmlns:v="urn:schemas-microsoft-com:vml" xmlns:wp14="http://schemas.microsoft.com/office/word/2010/wordprocessingDrawing" xmlns:wp="http://schemas.openxmlformats.org/drawingml/2006/wordprocessingDrawing" xmlns:w10="urn:schemas-microsoft-com:office:word" xmlns:w="http://schemas.openxmlformats.org/wordprocessingml/2006/main" xmlns:w14="http://schemas.microsoft.com/office/word/2010/wordml" xmlns:w15="http://schemas.microsoft.com/office/word/2012/wordml" xmlns:w16se="http://schemas.microsoft.com/office/word/2015/wordml/symex" xmlns:wpg="http://schemas.microsoft.com/office/word/2010/wordprocessingGroup" xmlns:wpi="http://schemas.microsoft.com/office/word/2010/wordprocessingInk" xmlns:wne="http://schemas.microsoft.com/office/word/2006/wordml" xmlns:wps="http://schemas.microsoft.com/office/word/2010/wordprocessingShape" mc:Ignorable="w14 w15 w16se wp14">
+<w:footnotes xmlns:wpc="http://schemas.microsoft.com/office/word/2010/wordprocessingCanvas" xmlns:cx="http://schemas.microsoft.com/office/drawing/2014/chartex" xmlns:cx1="http://schemas.microsoft.com/office/drawing/2015/9/8/chartex" xmlns:cx2="http://schemas.microsoft.com/office/drawing/2015/10/21/chartex" xmlns:cx3="http://schemas.microsoft.com/office/drawing/2016/5/9/chartex" xmlns:cx4="http://schemas.microsoft.com/office/drawing/2016/5/10/chartex" xmlns:cx5="http://schemas.microsoft.com/office/drawing/2016/5/11/chartex" xmlns:cx6="http://schemas.microsoft.com/office/drawing/2016/5/12/chartex" xmlns:cx7="http://schemas.microsoft.com/office/drawing/2016/5/13/chartex" xmlns:cx8="http://schemas.microsoft.com/office/drawing/2016/5/14/chartex" xmlns:mc="http://schemas.openxmlformats.org/markup-compatibility/2006" xmlns:aink="http://schemas.microsoft.com/office/drawing/2016/ink" xmlns:am3d="http://schemas.microsoft.com/office/drawing/2017/model3d" xmlns:o="urn:schemas-microsoft-com:office:office" xmlns:r="http://schemas.openxmlformats.org/officeDocument/2006/relationships" xmlns:m="http://schemas.openxmlformats.org/officeDocument/2006/math" xmlns:v="urn:schemas-microsoft-com:vml" xmlns:wp14="http://schemas.microsoft.com/office/word/2010/wordprocessingDrawing" xmlns:wp="http://schemas.openxmlformats.org/drawingml/2006/wordprocessingDrawing" xmlns:w10="urn:schemas-microsoft-com:office:word" xmlns:w="http://schemas.openxmlformats.org/wordprocessingml/2006/main" xmlns:w14="http://schemas.microsoft.com/office/word/2010/wordml" xmlns:w15="http://schemas.microsoft.com/office/word/2012/wordml" xmlns:w16cid="http://schemas.microsoft.com/office/word/2016/wordml/cid" xmlns:w16se="http://schemas.microsoft.com/office/word/2015/wordml/symex" xmlns:wpg="http://schemas.microsoft.com/office/word/2010/wordprocessingGroup" xmlns:wpi="http://schemas.microsoft.com/office/word/2010/wordprocessingInk" xmlns:wne="http://schemas.microsoft.com/office/word/2006/wordml" xmlns:wps="http://schemas.microsoft.com/office/word/2010/wordprocessingShape" mc:Ignorable="w14 w15 w16se w16cid wp14">
   <w:footnote w:type="separator" w:id="-1">
     <w:p>
       <w:r>
@@ -2799,7 +3108,7 @@
 </file>
 
 <file path=word/styles.xml><?xml version="1.0" encoding="utf-8"?>
-<w:styles xmlns:mc="http://schemas.openxmlformats.org/markup-compatibility/2006" xmlns:r="http://schemas.openxmlformats.org/officeDocument/2006/relationships" xmlns:w="http://schemas.openxmlformats.org/wordprocessingml/2006/main" xmlns:w14="http://schemas.microsoft.com/office/word/2010/wordml" xmlns:w15="http://schemas.microsoft.com/office/word/2012/wordml" xmlns:w16se="http://schemas.microsoft.com/office/word/2015/wordml/symex" mc:Ignorable="w14 w15 w16se">
+<w:styles xmlns:mc="http://schemas.openxmlformats.org/markup-compatibility/2006" xmlns:r="http://schemas.openxmlformats.org/officeDocument/2006/relationships" xmlns:w="http://schemas.openxmlformats.org/wordprocessingml/2006/main" xmlns:w14="http://schemas.microsoft.com/office/word/2010/wordml" xmlns:w15="http://schemas.microsoft.com/office/word/2012/wordml" xmlns:w16cid="http://schemas.microsoft.com/office/word/2016/wordml/cid" xmlns:w16se="http://schemas.microsoft.com/office/word/2015/wordml/symex" mc:Ignorable="w14 w15 w16se w16cid">
   <w:docDefaults>
     <w:rPrDefault>
       <w:rPr>
@@ -2809,7 +3118,7 @@
     </w:rPrDefault>
     <w:pPrDefault/>
   </w:docDefaults>
-  <w:latentStyles w:defLockedState="0" w:defUIPriority="0" w:defSemiHidden="0" w:defUnhideWhenUsed="0" w:defQFormat="0" w:count="371">
+  <w:latentStyles w:defLockedState="0" w:defUIPriority="0" w:defSemiHidden="0" w:defUnhideWhenUsed="0" w:defQFormat="0" w:count="375">
     <w:lsdException w:name="Normal" w:qFormat="1"/>
     <w:lsdException w:name="heading 1" w:qFormat="1"/>
     <w:lsdException w:name="heading 2" w:semiHidden="1" w:unhideWhenUsed="1" w:qFormat="1"/>
@@ -2828,6 +3137,7 @@
     <w:lsdException w:name="Emphasis" w:qFormat="1"/>
     <w:lsdException w:name="HTML Top of Form" w:semiHidden="1" w:uiPriority="99" w:unhideWhenUsed="1"/>
     <w:lsdException w:name="HTML Bottom of Form" w:semiHidden="1" w:uiPriority="99" w:unhideWhenUsed="1"/>
+    <w:lsdException w:name="HTML Preformatted" w:semiHidden="1" w:unhideWhenUsed="1"/>
     <w:lsdException w:name="Normal Table" w:semiHidden="1" w:unhideWhenUsed="1"/>
     <w:lsdException w:name="No List" w:semiHidden="1" w:uiPriority="99" w:unhideWhenUsed="1"/>
     <w:lsdException w:name="Outline List 1" w:semiHidden="1" w:uiPriority="99" w:unhideWhenUsed="1"/>
@@ -3091,6 +3401,10 @@
     <w:lsdException w:name="List Table 5 Dark Accent 6" w:uiPriority="50"/>
     <w:lsdException w:name="List Table 6 Colorful Accent 6" w:uiPriority="51"/>
     <w:lsdException w:name="List Table 7 Colorful Accent 6" w:uiPriority="52"/>
+    <w:lsdException w:name="Mention" w:semiHidden="1" w:uiPriority="99" w:unhideWhenUsed="1"/>
+    <w:lsdException w:name="Smart Hyperlink" w:semiHidden="1" w:uiPriority="99" w:unhideWhenUsed="1"/>
+    <w:lsdException w:name="Hashtag" w:semiHidden="1" w:uiPriority="99" w:unhideWhenUsed="1"/>
+    <w:lsdException w:name="Unresolved Mention" w:semiHidden="1" w:uiPriority="99" w:unhideWhenUsed="1"/>
   </w:latentStyles>
   <w:style w:type="paragraph" w:default="1" w:styleId="a">
     <w:name w:val="Normal"/>
